--- a/New Microsoft Word Document.docx
+++ b/New Microsoft Word Document.docx
@@ -14,7 +14,6 @@
           <w:lang w:val="en-US"/>
         </w:rPr>
       </w:pPr>
-      <w:proofErr w:type="spellStart"/>
       <w:r>
         <w:rPr>
           <w:b/>
@@ -24,10 +23,12 @@
           <w:szCs w:val="32"/>
           <w:lang w:val="en-US"/>
         </w:rPr>
-        <w:t>Supabase</w:t>
-      </w:r>
-      <w:proofErr w:type="spellEnd"/>
-      <w:r>
+        <w:t>SAMET TORTUM</w:t>
+      </w:r>
+    </w:p>
+    <w:p>
+      <w:pPr>
+        <w:jc w:val="center"/>
         <w:rPr>
           <w:b/>
           <w:bCs/>
@@ -36,7 +37,92 @@
           <w:szCs w:val="32"/>
           <w:lang w:val="en-US"/>
         </w:rPr>
-        <w:t xml:space="preserve"> Nedir?</w:t>
+      </w:pPr>
+      <w:r>
+        <w:rPr>
+          <w:b/>
+          <w:bCs/>
+          <w:color w:val="EE0000"/>
+          <w:sz w:val="32"/>
+          <w:szCs w:val="32"/>
+          <w:lang w:val="en-US"/>
+        </w:rPr>
+        <w:t>220709068</w:t>
+      </w:r>
+    </w:p>
+    <w:p>
+      <w:pPr>
+        <w:jc w:val="center"/>
+        <w:rPr>
+          <w:b/>
+          <w:bCs/>
+          <w:color w:val="EE0000"/>
+          <w:sz w:val="32"/>
+          <w:szCs w:val="32"/>
+          <w:lang w:val="en-US"/>
+        </w:rPr>
+      </w:pPr>
+      <w:r>
+        <w:rPr>
+          <w:b/>
+          <w:bCs/>
+          <w:color w:val="EE0000"/>
+          <w:sz w:val="32"/>
+          <w:szCs w:val="32"/>
+          <w:lang w:val="en-US"/>
+        </w:rPr>
+        <w:t>Github linki:</w:t>
+      </w:r>
+      <w:r>
+        <w:t xml:space="preserve"> </w:t>
+      </w:r>
+      <w:r>
+        <w:rPr>
+          <w:b/>
+          <w:bCs/>
+          <w:color w:val="000000" w:themeColor="text1"/>
+          <w:sz w:val="32"/>
+          <w:szCs w:val="32"/>
+          <w:lang w:val="en-US"/>
+        </w:rPr>
+        <w:t>https://github.com/samed2203/etkinlik</w:t>
+      </w:r>
+    </w:p>
+    <w:p>
+      <w:pPr>
+        <w:jc w:val="center"/>
+        <w:rPr>
+          <w:b/>
+          <w:bCs/>
+          <w:color w:val="EE0000"/>
+          <w:sz w:val="32"/>
+          <w:szCs w:val="32"/>
+          <w:lang w:val="en-US"/>
+        </w:rPr>
+      </w:pPr>
+    </w:p>
+    <w:p>
+      <w:pPr>
+        <w:jc w:val="center"/>
+        <w:rPr>
+          <w:b/>
+          <w:bCs/>
+          <w:color w:val="EE0000"/>
+          <w:sz w:val="32"/>
+          <w:szCs w:val="32"/>
+          <w:lang w:val="en-US"/>
+        </w:rPr>
+      </w:pPr>
+      <w:r>
+        <w:rPr>
+          <w:b/>
+          <w:bCs/>
+          <w:color w:val="EE0000"/>
+          <w:sz w:val="32"/>
+          <w:szCs w:val="32"/>
+          <w:lang w:val="en-US"/>
+        </w:rPr>
+        <w:t>Supabase Nedir?</w:t>
       </w:r>
     </w:p>
     <w:p>
@@ -52,7 +138,6 @@
           <w:lang w:val="en-US"/>
         </w:rPr>
       </w:pPr>
-      <w:proofErr w:type="spellStart"/>
       <w:r>
         <w:rPr>
           <w:rFonts w:ascii="Times New Roman" w:hAnsi="Times New Roman" w:cs="Times New Roman"/>
@@ -60,839 +145,8 @@
           <w:szCs w:val="24"/>
           <w:lang w:val="en-US"/>
         </w:rPr>
-        <w:t>Supabase</w:t>
-      </w:r>
-      <w:proofErr w:type="spellEnd"/>
-      <w:r>
-        <w:rPr>
-          <w:rFonts w:ascii="Times New Roman" w:hAnsi="Times New Roman" w:cs="Times New Roman"/>
-          <w:sz w:val="24"/>
-          <w:szCs w:val="24"/>
-          <w:lang w:val="en-US"/>
-        </w:rPr>
-        <w:t xml:space="preserve">, </w:t>
-      </w:r>
-      <w:proofErr w:type="spellStart"/>
-      <w:r>
-        <w:rPr>
-          <w:rFonts w:ascii="Times New Roman" w:hAnsi="Times New Roman" w:cs="Times New Roman"/>
-          <w:sz w:val="24"/>
-          <w:szCs w:val="24"/>
-          <w:lang w:val="en-US"/>
-        </w:rPr>
-        <w:t>açık</w:t>
-      </w:r>
-      <w:proofErr w:type="spellEnd"/>
-      <w:r>
-        <w:rPr>
-          <w:rFonts w:ascii="Times New Roman" w:hAnsi="Times New Roman" w:cs="Times New Roman"/>
-          <w:sz w:val="24"/>
-          <w:szCs w:val="24"/>
-          <w:lang w:val="en-US"/>
-        </w:rPr>
-        <w:t xml:space="preserve"> </w:t>
-      </w:r>
-      <w:proofErr w:type="spellStart"/>
-      <w:r>
-        <w:rPr>
-          <w:rFonts w:ascii="Times New Roman" w:hAnsi="Times New Roman" w:cs="Times New Roman"/>
-          <w:sz w:val="24"/>
-          <w:szCs w:val="24"/>
-          <w:lang w:val="en-US"/>
-        </w:rPr>
-        <w:t>kaynak</w:t>
-      </w:r>
-      <w:proofErr w:type="spellEnd"/>
-      <w:r>
-        <w:rPr>
-          <w:rFonts w:ascii="Times New Roman" w:hAnsi="Times New Roman" w:cs="Times New Roman"/>
-          <w:sz w:val="24"/>
-          <w:szCs w:val="24"/>
-          <w:lang w:val="en-US"/>
-        </w:rPr>
-        <w:t xml:space="preserve"> </w:t>
-      </w:r>
-      <w:proofErr w:type="spellStart"/>
-      <w:r>
-        <w:rPr>
-          <w:rFonts w:ascii="Times New Roman" w:hAnsi="Times New Roman" w:cs="Times New Roman"/>
-          <w:sz w:val="24"/>
-          <w:szCs w:val="24"/>
-          <w:lang w:val="en-US"/>
-        </w:rPr>
-        <w:t>kodlu</w:t>
-      </w:r>
-      <w:proofErr w:type="spellEnd"/>
-      <w:r>
-        <w:rPr>
-          <w:rFonts w:ascii="Times New Roman" w:hAnsi="Times New Roman" w:cs="Times New Roman"/>
-          <w:sz w:val="24"/>
-          <w:szCs w:val="24"/>
-          <w:lang w:val="en-US"/>
-        </w:rPr>
-        <w:t xml:space="preserve"> </w:t>
-      </w:r>
-      <w:proofErr w:type="spellStart"/>
-      <w:r>
-        <w:rPr>
-          <w:rFonts w:ascii="Times New Roman" w:hAnsi="Times New Roman" w:cs="Times New Roman"/>
-          <w:sz w:val="24"/>
-          <w:szCs w:val="24"/>
-          <w:lang w:val="en-US"/>
-        </w:rPr>
-        <w:t>bir</w:t>
-      </w:r>
-      <w:proofErr w:type="spellEnd"/>
-      <w:r>
-        <w:rPr>
-          <w:rFonts w:ascii="Times New Roman" w:hAnsi="Times New Roman" w:cs="Times New Roman"/>
-          <w:sz w:val="24"/>
-          <w:szCs w:val="24"/>
-          <w:lang w:val="en-US"/>
-        </w:rPr>
-        <w:t xml:space="preserve"> Backend as a Service (BaaS) </w:t>
-      </w:r>
-      <w:proofErr w:type="spellStart"/>
-      <w:r>
-        <w:rPr>
-          <w:rFonts w:ascii="Times New Roman" w:hAnsi="Times New Roman" w:cs="Times New Roman"/>
-          <w:sz w:val="24"/>
-          <w:szCs w:val="24"/>
-          <w:lang w:val="en-US"/>
-        </w:rPr>
-        <w:t>platformudur</w:t>
-      </w:r>
-      <w:proofErr w:type="spellEnd"/>
-      <w:r>
-        <w:rPr>
-          <w:rFonts w:ascii="Times New Roman" w:hAnsi="Times New Roman" w:cs="Times New Roman"/>
-          <w:sz w:val="24"/>
-          <w:szCs w:val="24"/>
-          <w:lang w:val="en-US"/>
-        </w:rPr>
-        <w:t xml:space="preserve">. </w:t>
-      </w:r>
-      <w:proofErr w:type="spellStart"/>
-      <w:r>
-        <w:rPr>
-          <w:rFonts w:ascii="Times New Roman" w:hAnsi="Times New Roman" w:cs="Times New Roman"/>
-          <w:sz w:val="24"/>
-          <w:szCs w:val="24"/>
-          <w:lang w:val="en-US"/>
-        </w:rPr>
-        <w:t>Geliştiricilere</w:t>
-      </w:r>
-      <w:proofErr w:type="spellEnd"/>
-      <w:r>
-        <w:rPr>
-          <w:rFonts w:ascii="Times New Roman" w:hAnsi="Times New Roman" w:cs="Times New Roman"/>
-          <w:sz w:val="24"/>
-          <w:szCs w:val="24"/>
-          <w:lang w:val="en-US"/>
-        </w:rPr>
-        <w:t xml:space="preserve">, modern web </w:t>
-      </w:r>
-      <w:proofErr w:type="spellStart"/>
-      <w:r>
-        <w:rPr>
-          <w:rFonts w:ascii="Times New Roman" w:hAnsi="Times New Roman" w:cs="Times New Roman"/>
-          <w:sz w:val="24"/>
-          <w:szCs w:val="24"/>
-          <w:lang w:val="en-US"/>
-        </w:rPr>
-        <w:t>ve</w:t>
-      </w:r>
-      <w:proofErr w:type="spellEnd"/>
-      <w:r>
-        <w:rPr>
-          <w:rFonts w:ascii="Times New Roman" w:hAnsi="Times New Roman" w:cs="Times New Roman"/>
-          <w:sz w:val="24"/>
-          <w:szCs w:val="24"/>
-          <w:lang w:val="en-US"/>
-        </w:rPr>
-        <w:t xml:space="preserve"> </w:t>
-      </w:r>
-      <w:proofErr w:type="spellStart"/>
-      <w:r>
-        <w:rPr>
-          <w:rFonts w:ascii="Times New Roman" w:hAnsi="Times New Roman" w:cs="Times New Roman"/>
-          <w:sz w:val="24"/>
-          <w:szCs w:val="24"/>
-          <w:lang w:val="en-US"/>
-        </w:rPr>
-        <w:t>mobil</w:t>
-      </w:r>
-      <w:proofErr w:type="spellEnd"/>
-      <w:r>
-        <w:rPr>
-          <w:rFonts w:ascii="Times New Roman" w:hAnsi="Times New Roman" w:cs="Times New Roman"/>
-          <w:sz w:val="24"/>
-          <w:szCs w:val="24"/>
-          <w:lang w:val="en-US"/>
-        </w:rPr>
-        <w:t xml:space="preserve"> </w:t>
-      </w:r>
-      <w:proofErr w:type="spellStart"/>
-      <w:r>
-        <w:rPr>
-          <w:rFonts w:ascii="Times New Roman" w:hAnsi="Times New Roman" w:cs="Times New Roman"/>
-          <w:sz w:val="24"/>
-          <w:szCs w:val="24"/>
-          <w:lang w:val="en-US"/>
-        </w:rPr>
-        <w:t>uygulamalar</w:t>
-      </w:r>
-      <w:proofErr w:type="spellEnd"/>
-      <w:r>
-        <w:rPr>
-          <w:rFonts w:ascii="Times New Roman" w:hAnsi="Times New Roman" w:cs="Times New Roman"/>
-          <w:sz w:val="24"/>
-          <w:szCs w:val="24"/>
-          <w:lang w:val="en-US"/>
-        </w:rPr>
-        <w:t xml:space="preserve"> </w:t>
-      </w:r>
-      <w:proofErr w:type="spellStart"/>
-      <w:r>
-        <w:rPr>
-          <w:rFonts w:ascii="Times New Roman" w:hAnsi="Times New Roman" w:cs="Times New Roman"/>
-          <w:sz w:val="24"/>
-          <w:szCs w:val="24"/>
-          <w:lang w:val="en-US"/>
-        </w:rPr>
-        <w:t>için</w:t>
-      </w:r>
-      <w:proofErr w:type="spellEnd"/>
-      <w:r>
-        <w:rPr>
-          <w:rFonts w:ascii="Times New Roman" w:hAnsi="Times New Roman" w:cs="Times New Roman"/>
-          <w:sz w:val="24"/>
-          <w:szCs w:val="24"/>
-          <w:lang w:val="en-US"/>
-        </w:rPr>
-        <w:t xml:space="preserve"> </w:t>
-      </w:r>
-      <w:proofErr w:type="spellStart"/>
-      <w:r>
-        <w:rPr>
-          <w:rFonts w:ascii="Times New Roman" w:hAnsi="Times New Roman" w:cs="Times New Roman"/>
-          <w:sz w:val="24"/>
-          <w:szCs w:val="24"/>
-          <w:lang w:val="en-US"/>
-        </w:rPr>
-        <w:t>gerekli</w:t>
-      </w:r>
-      <w:proofErr w:type="spellEnd"/>
-      <w:r>
-        <w:rPr>
-          <w:rFonts w:ascii="Times New Roman" w:hAnsi="Times New Roman" w:cs="Times New Roman"/>
-          <w:sz w:val="24"/>
-          <w:szCs w:val="24"/>
-          <w:lang w:val="en-US"/>
-        </w:rPr>
-        <w:t xml:space="preserve"> </w:t>
-      </w:r>
-      <w:proofErr w:type="spellStart"/>
-      <w:r>
-        <w:rPr>
-          <w:rFonts w:ascii="Times New Roman" w:hAnsi="Times New Roman" w:cs="Times New Roman"/>
-          <w:sz w:val="24"/>
-          <w:szCs w:val="24"/>
-          <w:lang w:val="en-US"/>
-        </w:rPr>
-        <w:t>olan</w:t>
-      </w:r>
-      <w:proofErr w:type="spellEnd"/>
-      <w:r>
-        <w:rPr>
-          <w:rFonts w:ascii="Times New Roman" w:hAnsi="Times New Roman" w:cs="Times New Roman"/>
-          <w:sz w:val="24"/>
-          <w:szCs w:val="24"/>
-          <w:lang w:val="en-US"/>
-        </w:rPr>
-        <w:t xml:space="preserve"> </w:t>
-      </w:r>
-      <w:proofErr w:type="spellStart"/>
-      <w:r>
-        <w:rPr>
-          <w:rFonts w:ascii="Times New Roman" w:hAnsi="Times New Roman" w:cs="Times New Roman"/>
-          <w:sz w:val="24"/>
-          <w:szCs w:val="24"/>
-          <w:lang w:val="en-US"/>
-        </w:rPr>
-        <w:t>veritabanı</w:t>
-      </w:r>
-      <w:proofErr w:type="spellEnd"/>
-      <w:r>
-        <w:rPr>
-          <w:rFonts w:ascii="Times New Roman" w:hAnsi="Times New Roman" w:cs="Times New Roman"/>
-          <w:sz w:val="24"/>
-          <w:szCs w:val="24"/>
-          <w:lang w:val="en-US"/>
-        </w:rPr>
-        <w:t xml:space="preserve">, </w:t>
-      </w:r>
-      <w:proofErr w:type="spellStart"/>
-      <w:r>
-        <w:rPr>
-          <w:rFonts w:ascii="Times New Roman" w:hAnsi="Times New Roman" w:cs="Times New Roman"/>
-          <w:sz w:val="24"/>
-          <w:szCs w:val="24"/>
-          <w:lang w:val="en-US"/>
-        </w:rPr>
-        <w:t>kimlik</w:t>
-      </w:r>
-      <w:proofErr w:type="spellEnd"/>
-      <w:r>
-        <w:rPr>
-          <w:rFonts w:ascii="Times New Roman" w:hAnsi="Times New Roman" w:cs="Times New Roman"/>
-          <w:sz w:val="24"/>
-          <w:szCs w:val="24"/>
-          <w:lang w:val="en-US"/>
-        </w:rPr>
-        <w:t xml:space="preserve"> </w:t>
-      </w:r>
-      <w:proofErr w:type="spellStart"/>
-      <w:r>
-        <w:rPr>
-          <w:rFonts w:ascii="Times New Roman" w:hAnsi="Times New Roman" w:cs="Times New Roman"/>
-          <w:sz w:val="24"/>
-          <w:szCs w:val="24"/>
-          <w:lang w:val="en-US"/>
-        </w:rPr>
-        <w:t>doğrulama</w:t>
-      </w:r>
-      <w:proofErr w:type="spellEnd"/>
-      <w:r>
-        <w:rPr>
-          <w:rFonts w:ascii="Times New Roman" w:hAnsi="Times New Roman" w:cs="Times New Roman"/>
-          <w:sz w:val="24"/>
-          <w:szCs w:val="24"/>
-          <w:lang w:val="en-US"/>
-        </w:rPr>
-        <w:t xml:space="preserve">, </w:t>
-      </w:r>
-      <w:proofErr w:type="spellStart"/>
-      <w:r>
-        <w:rPr>
-          <w:rFonts w:ascii="Times New Roman" w:hAnsi="Times New Roman" w:cs="Times New Roman"/>
-          <w:sz w:val="24"/>
-          <w:szCs w:val="24"/>
-          <w:lang w:val="en-US"/>
-        </w:rPr>
-        <w:t>gerçek</w:t>
-      </w:r>
-      <w:proofErr w:type="spellEnd"/>
-      <w:r>
-        <w:rPr>
-          <w:rFonts w:ascii="Times New Roman" w:hAnsi="Times New Roman" w:cs="Times New Roman"/>
-          <w:sz w:val="24"/>
-          <w:szCs w:val="24"/>
-          <w:lang w:val="en-US"/>
-        </w:rPr>
-        <w:t xml:space="preserve"> </w:t>
-      </w:r>
-      <w:proofErr w:type="spellStart"/>
-      <w:r>
-        <w:rPr>
-          <w:rFonts w:ascii="Times New Roman" w:hAnsi="Times New Roman" w:cs="Times New Roman"/>
-          <w:sz w:val="24"/>
-          <w:szCs w:val="24"/>
-          <w:lang w:val="en-US"/>
-        </w:rPr>
-        <w:t>zamanlı</w:t>
-      </w:r>
-      <w:proofErr w:type="spellEnd"/>
-      <w:r>
-        <w:rPr>
-          <w:rFonts w:ascii="Times New Roman" w:hAnsi="Times New Roman" w:cs="Times New Roman"/>
-          <w:sz w:val="24"/>
-          <w:szCs w:val="24"/>
-          <w:lang w:val="en-US"/>
-        </w:rPr>
-        <w:t xml:space="preserve"> </w:t>
-      </w:r>
-      <w:proofErr w:type="spellStart"/>
-      <w:r>
-        <w:rPr>
-          <w:rFonts w:ascii="Times New Roman" w:hAnsi="Times New Roman" w:cs="Times New Roman"/>
-          <w:sz w:val="24"/>
-          <w:szCs w:val="24"/>
-          <w:lang w:val="en-US"/>
-        </w:rPr>
-        <w:t>veri</w:t>
-      </w:r>
-      <w:proofErr w:type="spellEnd"/>
-      <w:r>
-        <w:rPr>
-          <w:rFonts w:ascii="Times New Roman" w:hAnsi="Times New Roman" w:cs="Times New Roman"/>
-          <w:sz w:val="24"/>
-          <w:szCs w:val="24"/>
-          <w:lang w:val="en-US"/>
-        </w:rPr>
-        <w:t xml:space="preserve"> </w:t>
-      </w:r>
-      <w:proofErr w:type="spellStart"/>
-      <w:r>
-        <w:rPr>
-          <w:rFonts w:ascii="Times New Roman" w:hAnsi="Times New Roman" w:cs="Times New Roman"/>
-          <w:sz w:val="24"/>
-          <w:szCs w:val="24"/>
-          <w:lang w:val="en-US"/>
-        </w:rPr>
-        <w:t>yönetimi</w:t>
-      </w:r>
-      <w:proofErr w:type="spellEnd"/>
-      <w:r>
-        <w:rPr>
-          <w:rFonts w:ascii="Times New Roman" w:hAnsi="Times New Roman" w:cs="Times New Roman"/>
-          <w:sz w:val="24"/>
-          <w:szCs w:val="24"/>
-          <w:lang w:val="en-US"/>
-        </w:rPr>
-        <w:t xml:space="preserve"> </w:t>
-      </w:r>
-      <w:proofErr w:type="spellStart"/>
-      <w:r>
-        <w:rPr>
-          <w:rFonts w:ascii="Times New Roman" w:hAnsi="Times New Roman" w:cs="Times New Roman"/>
-          <w:sz w:val="24"/>
-          <w:szCs w:val="24"/>
-          <w:lang w:val="en-US"/>
-        </w:rPr>
-        <w:t>ve</w:t>
-      </w:r>
-      <w:proofErr w:type="spellEnd"/>
-      <w:r>
-        <w:rPr>
-          <w:rFonts w:ascii="Times New Roman" w:hAnsi="Times New Roman" w:cs="Times New Roman"/>
-          <w:sz w:val="24"/>
-          <w:szCs w:val="24"/>
-          <w:lang w:val="en-US"/>
-        </w:rPr>
-        <w:t xml:space="preserve"> </w:t>
-      </w:r>
-      <w:proofErr w:type="spellStart"/>
-      <w:r>
-        <w:rPr>
-          <w:rFonts w:ascii="Times New Roman" w:hAnsi="Times New Roman" w:cs="Times New Roman"/>
-          <w:sz w:val="24"/>
-          <w:szCs w:val="24"/>
-          <w:lang w:val="en-US"/>
-        </w:rPr>
-        <w:t>dosya</w:t>
-      </w:r>
-      <w:proofErr w:type="spellEnd"/>
-      <w:r>
-        <w:rPr>
-          <w:rFonts w:ascii="Times New Roman" w:hAnsi="Times New Roman" w:cs="Times New Roman"/>
-          <w:sz w:val="24"/>
-          <w:szCs w:val="24"/>
-          <w:lang w:val="en-US"/>
-        </w:rPr>
-        <w:t xml:space="preserve"> </w:t>
-      </w:r>
-      <w:proofErr w:type="spellStart"/>
-      <w:r>
-        <w:rPr>
-          <w:rFonts w:ascii="Times New Roman" w:hAnsi="Times New Roman" w:cs="Times New Roman"/>
-          <w:sz w:val="24"/>
-          <w:szCs w:val="24"/>
-          <w:lang w:val="en-US"/>
-        </w:rPr>
-        <w:t>depolama</w:t>
-      </w:r>
-      <w:proofErr w:type="spellEnd"/>
-      <w:r>
-        <w:rPr>
-          <w:rFonts w:ascii="Times New Roman" w:hAnsi="Times New Roman" w:cs="Times New Roman"/>
-          <w:sz w:val="24"/>
-          <w:szCs w:val="24"/>
-          <w:lang w:val="en-US"/>
-        </w:rPr>
-        <w:t xml:space="preserve"> </w:t>
-      </w:r>
-      <w:proofErr w:type="spellStart"/>
-      <w:r>
-        <w:rPr>
-          <w:rFonts w:ascii="Times New Roman" w:hAnsi="Times New Roman" w:cs="Times New Roman"/>
-          <w:sz w:val="24"/>
-          <w:szCs w:val="24"/>
-          <w:lang w:val="en-US"/>
-        </w:rPr>
-        <w:t>gibi</w:t>
-      </w:r>
-      <w:proofErr w:type="spellEnd"/>
-      <w:r>
-        <w:rPr>
-          <w:rFonts w:ascii="Times New Roman" w:hAnsi="Times New Roman" w:cs="Times New Roman"/>
-          <w:sz w:val="24"/>
-          <w:szCs w:val="24"/>
-          <w:lang w:val="en-US"/>
-        </w:rPr>
-        <w:t xml:space="preserve"> </w:t>
-      </w:r>
-      <w:proofErr w:type="spellStart"/>
-      <w:r>
-        <w:rPr>
-          <w:rFonts w:ascii="Times New Roman" w:hAnsi="Times New Roman" w:cs="Times New Roman"/>
-          <w:sz w:val="24"/>
-          <w:szCs w:val="24"/>
-          <w:lang w:val="en-US"/>
-        </w:rPr>
-        <w:t>temel</w:t>
-      </w:r>
-      <w:proofErr w:type="spellEnd"/>
-      <w:r>
-        <w:rPr>
-          <w:rFonts w:ascii="Times New Roman" w:hAnsi="Times New Roman" w:cs="Times New Roman"/>
-          <w:sz w:val="24"/>
-          <w:szCs w:val="24"/>
-          <w:lang w:val="en-US"/>
-        </w:rPr>
-        <w:t xml:space="preserve"> </w:t>
-      </w:r>
-      <w:proofErr w:type="spellStart"/>
-      <w:r>
-        <w:rPr>
-          <w:rFonts w:ascii="Times New Roman" w:hAnsi="Times New Roman" w:cs="Times New Roman"/>
-          <w:sz w:val="24"/>
-          <w:szCs w:val="24"/>
-          <w:lang w:val="en-US"/>
-        </w:rPr>
-        <w:t>arka</w:t>
-      </w:r>
-      <w:proofErr w:type="spellEnd"/>
-      <w:r>
-        <w:rPr>
-          <w:rFonts w:ascii="Times New Roman" w:hAnsi="Times New Roman" w:cs="Times New Roman"/>
-          <w:sz w:val="24"/>
-          <w:szCs w:val="24"/>
-          <w:lang w:val="en-US"/>
-        </w:rPr>
-        <w:t xml:space="preserve"> </w:t>
-      </w:r>
-      <w:proofErr w:type="spellStart"/>
-      <w:r>
-        <w:rPr>
-          <w:rFonts w:ascii="Times New Roman" w:hAnsi="Times New Roman" w:cs="Times New Roman"/>
-          <w:sz w:val="24"/>
-          <w:szCs w:val="24"/>
-          <w:lang w:val="en-US"/>
-        </w:rPr>
-        <w:t>uç</w:t>
-      </w:r>
-      <w:proofErr w:type="spellEnd"/>
-      <w:r>
-        <w:rPr>
-          <w:rFonts w:ascii="Times New Roman" w:hAnsi="Times New Roman" w:cs="Times New Roman"/>
-          <w:sz w:val="24"/>
-          <w:szCs w:val="24"/>
-          <w:lang w:val="en-US"/>
-        </w:rPr>
-        <w:t xml:space="preserve"> </w:t>
-      </w:r>
-      <w:proofErr w:type="spellStart"/>
-      <w:r>
-        <w:rPr>
-          <w:rFonts w:ascii="Times New Roman" w:hAnsi="Times New Roman" w:cs="Times New Roman"/>
-          <w:sz w:val="24"/>
-          <w:szCs w:val="24"/>
-          <w:lang w:val="en-US"/>
-        </w:rPr>
-        <w:t>hizmetlerini</w:t>
-      </w:r>
-      <w:proofErr w:type="spellEnd"/>
-      <w:r>
-        <w:rPr>
-          <w:rFonts w:ascii="Times New Roman" w:hAnsi="Times New Roman" w:cs="Times New Roman"/>
-          <w:sz w:val="24"/>
-          <w:szCs w:val="24"/>
-          <w:lang w:val="en-US"/>
-        </w:rPr>
-        <w:t xml:space="preserve"> </w:t>
-      </w:r>
-      <w:proofErr w:type="spellStart"/>
-      <w:r>
-        <w:rPr>
-          <w:rFonts w:ascii="Times New Roman" w:hAnsi="Times New Roman" w:cs="Times New Roman"/>
-          <w:sz w:val="24"/>
-          <w:szCs w:val="24"/>
-          <w:lang w:val="en-US"/>
-        </w:rPr>
-        <w:t>sunar</w:t>
-      </w:r>
-      <w:proofErr w:type="spellEnd"/>
-      <w:r>
-        <w:rPr>
-          <w:rFonts w:ascii="Times New Roman" w:hAnsi="Times New Roman" w:cs="Times New Roman"/>
-          <w:sz w:val="24"/>
-          <w:szCs w:val="24"/>
-          <w:lang w:val="en-US"/>
-        </w:rPr>
-        <w:t>. “</w:t>
-      </w:r>
-      <w:proofErr w:type="spellStart"/>
-      <w:r>
-        <w:rPr>
-          <w:rFonts w:ascii="Times New Roman" w:hAnsi="Times New Roman" w:cs="Times New Roman"/>
-          <w:sz w:val="24"/>
-          <w:szCs w:val="24"/>
-          <w:lang w:val="en-US"/>
-        </w:rPr>
-        <w:t>Supabase</w:t>
-      </w:r>
-      <w:proofErr w:type="spellEnd"/>
-      <w:r>
-        <w:rPr>
-          <w:rFonts w:ascii="Times New Roman" w:hAnsi="Times New Roman" w:cs="Times New Roman"/>
-          <w:sz w:val="24"/>
-          <w:szCs w:val="24"/>
-          <w:lang w:val="en-US"/>
-        </w:rPr>
-        <w:t xml:space="preserve"> </w:t>
-      </w:r>
-      <w:proofErr w:type="spellStart"/>
-      <w:r>
-        <w:rPr>
-          <w:rFonts w:ascii="Times New Roman" w:hAnsi="Times New Roman" w:cs="Times New Roman"/>
-          <w:sz w:val="24"/>
-          <w:szCs w:val="24"/>
-          <w:lang w:val="en-US"/>
-        </w:rPr>
-        <w:t>nedir</w:t>
-      </w:r>
-      <w:proofErr w:type="spellEnd"/>
-      <w:r>
-        <w:rPr>
-          <w:rFonts w:ascii="Times New Roman" w:hAnsi="Times New Roman" w:cs="Times New Roman"/>
-          <w:sz w:val="24"/>
-          <w:szCs w:val="24"/>
-          <w:lang w:val="en-US"/>
-        </w:rPr>
-        <w:t xml:space="preserve"> </w:t>
-      </w:r>
-      <w:proofErr w:type="spellStart"/>
-      <w:r>
-        <w:rPr>
-          <w:rFonts w:ascii="Times New Roman" w:hAnsi="Times New Roman" w:cs="Times New Roman"/>
-          <w:sz w:val="24"/>
-          <w:szCs w:val="24"/>
-          <w:lang w:val="en-US"/>
-        </w:rPr>
-        <w:t>ve</w:t>
-      </w:r>
-      <w:proofErr w:type="spellEnd"/>
-      <w:r>
-        <w:rPr>
-          <w:rFonts w:ascii="Times New Roman" w:hAnsi="Times New Roman" w:cs="Times New Roman"/>
-          <w:sz w:val="24"/>
-          <w:szCs w:val="24"/>
-          <w:lang w:val="en-US"/>
-        </w:rPr>
-        <w:t xml:space="preserve"> </w:t>
-      </w:r>
-      <w:proofErr w:type="spellStart"/>
-      <w:r>
-        <w:rPr>
-          <w:rFonts w:ascii="Times New Roman" w:hAnsi="Times New Roman" w:cs="Times New Roman"/>
-          <w:sz w:val="24"/>
-          <w:szCs w:val="24"/>
-          <w:lang w:val="en-US"/>
-        </w:rPr>
-        <w:t>nasıl</w:t>
-      </w:r>
-      <w:proofErr w:type="spellEnd"/>
-      <w:r>
-        <w:rPr>
-          <w:rFonts w:ascii="Times New Roman" w:hAnsi="Times New Roman" w:cs="Times New Roman"/>
-          <w:sz w:val="24"/>
-          <w:szCs w:val="24"/>
-          <w:lang w:val="en-US"/>
-        </w:rPr>
-        <w:t xml:space="preserve"> </w:t>
-      </w:r>
-      <w:proofErr w:type="spellStart"/>
-      <w:r>
-        <w:rPr>
-          <w:rFonts w:ascii="Times New Roman" w:hAnsi="Times New Roman" w:cs="Times New Roman"/>
-          <w:sz w:val="24"/>
-          <w:szCs w:val="24"/>
-          <w:lang w:val="en-US"/>
-        </w:rPr>
-        <w:t>kullanılır</w:t>
-      </w:r>
-      <w:proofErr w:type="spellEnd"/>
-      <w:r>
-        <w:rPr>
-          <w:rFonts w:ascii="Times New Roman" w:hAnsi="Times New Roman" w:cs="Times New Roman"/>
-          <w:sz w:val="24"/>
-          <w:szCs w:val="24"/>
-          <w:lang w:val="en-US"/>
-        </w:rPr>
-        <w:t xml:space="preserve">?” </w:t>
-      </w:r>
-      <w:proofErr w:type="spellStart"/>
-      <w:r>
-        <w:rPr>
-          <w:rFonts w:ascii="Times New Roman" w:hAnsi="Times New Roman" w:cs="Times New Roman"/>
-          <w:sz w:val="24"/>
-          <w:szCs w:val="24"/>
-          <w:lang w:val="en-US"/>
-        </w:rPr>
-        <w:t>sorusuna</w:t>
-      </w:r>
-      <w:proofErr w:type="spellEnd"/>
-      <w:r>
-        <w:rPr>
-          <w:rFonts w:ascii="Times New Roman" w:hAnsi="Times New Roman" w:cs="Times New Roman"/>
-          <w:sz w:val="24"/>
-          <w:szCs w:val="24"/>
-          <w:lang w:val="en-US"/>
-        </w:rPr>
-        <w:t xml:space="preserve"> </w:t>
-      </w:r>
-      <w:proofErr w:type="spellStart"/>
-      <w:r>
-        <w:rPr>
-          <w:rFonts w:ascii="Times New Roman" w:hAnsi="Times New Roman" w:cs="Times New Roman"/>
-          <w:sz w:val="24"/>
-          <w:szCs w:val="24"/>
-          <w:lang w:val="en-US"/>
-        </w:rPr>
-        <w:t>en</w:t>
-      </w:r>
-      <w:proofErr w:type="spellEnd"/>
-      <w:r>
-        <w:rPr>
-          <w:rFonts w:ascii="Times New Roman" w:hAnsi="Times New Roman" w:cs="Times New Roman"/>
-          <w:sz w:val="24"/>
-          <w:szCs w:val="24"/>
-          <w:lang w:val="en-US"/>
-        </w:rPr>
-        <w:t xml:space="preserve"> </w:t>
-      </w:r>
-      <w:proofErr w:type="spellStart"/>
-      <w:r>
-        <w:rPr>
-          <w:rFonts w:ascii="Times New Roman" w:hAnsi="Times New Roman" w:cs="Times New Roman"/>
-          <w:sz w:val="24"/>
-          <w:szCs w:val="24"/>
-          <w:lang w:val="en-US"/>
-        </w:rPr>
-        <w:t>kısa</w:t>
-      </w:r>
-      <w:proofErr w:type="spellEnd"/>
-      <w:r>
-        <w:rPr>
-          <w:rFonts w:ascii="Times New Roman" w:hAnsi="Times New Roman" w:cs="Times New Roman"/>
-          <w:sz w:val="24"/>
-          <w:szCs w:val="24"/>
-          <w:lang w:val="en-US"/>
-        </w:rPr>
-        <w:t xml:space="preserve"> </w:t>
-      </w:r>
-      <w:proofErr w:type="spellStart"/>
-      <w:r>
-        <w:rPr>
-          <w:rFonts w:ascii="Times New Roman" w:hAnsi="Times New Roman" w:cs="Times New Roman"/>
-          <w:sz w:val="24"/>
-          <w:szCs w:val="24"/>
-          <w:lang w:val="en-US"/>
-        </w:rPr>
-        <w:t>yanıt</w:t>
-      </w:r>
-      <w:proofErr w:type="spellEnd"/>
-      <w:r>
-        <w:rPr>
-          <w:rFonts w:ascii="Times New Roman" w:hAnsi="Times New Roman" w:cs="Times New Roman"/>
-          <w:sz w:val="24"/>
-          <w:szCs w:val="24"/>
-          <w:lang w:val="en-US"/>
-        </w:rPr>
-        <w:t xml:space="preserve"> </w:t>
-      </w:r>
-      <w:proofErr w:type="spellStart"/>
-      <w:r>
-        <w:rPr>
-          <w:rFonts w:ascii="Times New Roman" w:hAnsi="Times New Roman" w:cs="Times New Roman"/>
-          <w:sz w:val="24"/>
-          <w:szCs w:val="24"/>
-          <w:lang w:val="en-US"/>
-        </w:rPr>
-        <w:t>ise</w:t>
-      </w:r>
-      <w:proofErr w:type="spellEnd"/>
-      <w:r>
-        <w:rPr>
-          <w:rFonts w:ascii="Times New Roman" w:hAnsi="Times New Roman" w:cs="Times New Roman"/>
-          <w:sz w:val="24"/>
-          <w:szCs w:val="24"/>
-          <w:lang w:val="en-US"/>
-        </w:rPr>
-        <w:t xml:space="preserve"> </w:t>
-      </w:r>
-      <w:proofErr w:type="spellStart"/>
-      <w:r>
-        <w:rPr>
-          <w:rFonts w:ascii="Times New Roman" w:hAnsi="Times New Roman" w:cs="Times New Roman"/>
-          <w:sz w:val="24"/>
-          <w:szCs w:val="24"/>
-          <w:lang w:val="en-US"/>
-        </w:rPr>
-        <w:t>şu</w:t>
-      </w:r>
-      <w:proofErr w:type="spellEnd"/>
-      <w:r>
-        <w:rPr>
-          <w:rFonts w:ascii="Times New Roman" w:hAnsi="Times New Roman" w:cs="Times New Roman"/>
-          <w:sz w:val="24"/>
-          <w:szCs w:val="24"/>
-          <w:lang w:val="en-US"/>
-        </w:rPr>
-        <w:t xml:space="preserve"> </w:t>
-      </w:r>
-      <w:proofErr w:type="spellStart"/>
-      <w:r>
-        <w:rPr>
-          <w:rFonts w:ascii="Times New Roman" w:hAnsi="Times New Roman" w:cs="Times New Roman"/>
-          <w:sz w:val="24"/>
-          <w:szCs w:val="24"/>
-          <w:lang w:val="en-US"/>
-        </w:rPr>
-        <w:t>şekilde</w:t>
-      </w:r>
-      <w:proofErr w:type="spellEnd"/>
-      <w:r>
-        <w:rPr>
-          <w:rFonts w:ascii="Times New Roman" w:hAnsi="Times New Roman" w:cs="Times New Roman"/>
-          <w:sz w:val="24"/>
-          <w:szCs w:val="24"/>
-          <w:lang w:val="en-US"/>
-        </w:rPr>
-        <w:t xml:space="preserve"> </w:t>
-      </w:r>
-      <w:proofErr w:type="spellStart"/>
-      <w:r>
-        <w:rPr>
-          <w:rFonts w:ascii="Times New Roman" w:hAnsi="Times New Roman" w:cs="Times New Roman"/>
-          <w:sz w:val="24"/>
-          <w:szCs w:val="24"/>
-          <w:lang w:val="en-US"/>
-        </w:rPr>
-        <w:t>verilebilir</w:t>
-      </w:r>
-      <w:proofErr w:type="spellEnd"/>
-      <w:r>
-        <w:rPr>
-          <w:rFonts w:ascii="Times New Roman" w:hAnsi="Times New Roman" w:cs="Times New Roman"/>
-          <w:sz w:val="24"/>
-          <w:szCs w:val="24"/>
-          <w:lang w:val="en-US"/>
-        </w:rPr>
-        <w:t>: </w:t>
-      </w:r>
-      <w:proofErr w:type="spellStart"/>
+        <w:t>Supabase, açık kaynak kodlu bir Backend as a Service (BaaS) platformudur. Geliştiricilere, modern web ve mobil uygulamalar için gerekli olan veritabanı, kimlik doğrulama, gerçek zamanlı veri yönetimi ve dosya depolama gibi temel arka uç hizmetlerini sunar. “Supabase nedir ve nasıl kullanılır?” sorusuna en kısa yanıt ise şu şekilde verilebilir: </w:t>
+      </w:r>
       <w:r>
         <w:rPr>
           <w:rFonts w:ascii="Times New Roman" w:hAnsi="Times New Roman" w:cs="Times New Roman"/>
@@ -904,10 +158,11 @@
           <w:szCs w:val="24"/>
           <w:lang w:val="en-US"/>
         </w:rPr>
-        <w:t>Supabase</w:t>
-      </w:r>
-      <w:proofErr w:type="spellEnd"/>
-      <w:r>
+        <w:t>Supabase, Postgres tabanlı bir altyapı ile Firebase’e güçlü bir alternatif oluşturarak No-Code ve Low-Code çözümleri destekleyen bulut yazılım platformudur.</w:t>
+      </w:r>
+    </w:p>
+    <w:p>
+      <w:pPr>
         <w:rPr>
           <w:rFonts w:ascii="Times New Roman" w:hAnsi="Times New Roman" w:cs="Times New Roman"/>
           <w:b/>
@@ -918,10 +173,10 @@
           <w:szCs w:val="24"/>
           <w:lang w:val="en-US"/>
         </w:rPr>
-        <w:t xml:space="preserve">, Postgres </w:t>
-      </w:r>
-      <w:proofErr w:type="spellStart"/>
-      <w:r>
+      </w:pPr>
+    </w:p>
+    <w:p>
+      <w:pPr>
         <w:rPr>
           <w:rFonts w:ascii="Times New Roman" w:hAnsi="Times New Roman" w:cs="Times New Roman"/>
           <w:b/>
@@ -932,443 +187,11 @@
           <w:szCs w:val="24"/>
           <w:lang w:val="en-US"/>
         </w:rPr>
-        <w:t>tabanlı</w:t>
-      </w:r>
-      <w:proofErr w:type="spellEnd"/>
-      <w:r>
-        <w:rPr>
-          <w:rFonts w:ascii="Times New Roman" w:hAnsi="Times New Roman" w:cs="Times New Roman"/>
-          <w:b/>
-          <w:bCs/>
-          <w:i/>
-          <w:iCs/>
-          <w:sz w:val="24"/>
-          <w:szCs w:val="24"/>
-          <w:lang w:val="en-US"/>
-        </w:rPr>
-        <w:t xml:space="preserve"> </w:t>
-      </w:r>
-      <w:proofErr w:type="spellStart"/>
-      <w:r>
-        <w:rPr>
-          <w:rFonts w:ascii="Times New Roman" w:hAnsi="Times New Roman" w:cs="Times New Roman"/>
-          <w:b/>
-          <w:bCs/>
-          <w:i/>
-          <w:iCs/>
-          <w:sz w:val="24"/>
-          <w:szCs w:val="24"/>
-          <w:lang w:val="en-US"/>
-        </w:rPr>
-        <w:t>bir</w:t>
-      </w:r>
-      <w:proofErr w:type="spellEnd"/>
-      <w:r>
-        <w:rPr>
-          <w:rFonts w:ascii="Times New Roman" w:hAnsi="Times New Roman" w:cs="Times New Roman"/>
-          <w:b/>
-          <w:bCs/>
-          <w:i/>
-          <w:iCs/>
-          <w:sz w:val="24"/>
-          <w:szCs w:val="24"/>
-          <w:lang w:val="en-US"/>
-        </w:rPr>
-        <w:t xml:space="preserve"> </w:t>
-      </w:r>
-      <w:proofErr w:type="spellStart"/>
-      <w:r>
-        <w:rPr>
-          <w:rFonts w:ascii="Times New Roman" w:hAnsi="Times New Roman" w:cs="Times New Roman"/>
-          <w:b/>
-          <w:bCs/>
-          <w:i/>
-          <w:iCs/>
-          <w:sz w:val="24"/>
-          <w:szCs w:val="24"/>
-          <w:lang w:val="en-US"/>
-        </w:rPr>
-        <w:t>altyapı</w:t>
-      </w:r>
-      <w:proofErr w:type="spellEnd"/>
-      <w:r>
-        <w:rPr>
-          <w:rFonts w:ascii="Times New Roman" w:hAnsi="Times New Roman" w:cs="Times New Roman"/>
-          <w:b/>
-          <w:bCs/>
-          <w:i/>
-          <w:iCs/>
-          <w:sz w:val="24"/>
-          <w:szCs w:val="24"/>
-          <w:lang w:val="en-US"/>
-        </w:rPr>
-        <w:t xml:space="preserve"> </w:t>
-      </w:r>
-      <w:proofErr w:type="spellStart"/>
-      <w:r>
-        <w:rPr>
-          <w:rFonts w:ascii="Times New Roman" w:hAnsi="Times New Roman" w:cs="Times New Roman"/>
-          <w:b/>
-          <w:bCs/>
-          <w:i/>
-          <w:iCs/>
-          <w:sz w:val="24"/>
-          <w:szCs w:val="24"/>
-          <w:lang w:val="en-US"/>
-        </w:rPr>
-        <w:t>ile</w:t>
-      </w:r>
-      <w:proofErr w:type="spellEnd"/>
-      <w:r>
-        <w:rPr>
-          <w:rFonts w:ascii="Times New Roman" w:hAnsi="Times New Roman" w:cs="Times New Roman"/>
-          <w:b/>
-          <w:bCs/>
-          <w:i/>
-          <w:iCs/>
-          <w:sz w:val="24"/>
-          <w:szCs w:val="24"/>
-          <w:lang w:val="en-US"/>
-        </w:rPr>
-        <w:t xml:space="preserve"> </w:t>
-      </w:r>
-      <w:proofErr w:type="spellStart"/>
-      <w:r>
-        <w:rPr>
-          <w:rFonts w:ascii="Times New Roman" w:hAnsi="Times New Roman" w:cs="Times New Roman"/>
-          <w:b/>
-          <w:bCs/>
-          <w:i/>
-          <w:iCs/>
-          <w:sz w:val="24"/>
-          <w:szCs w:val="24"/>
-          <w:lang w:val="en-US"/>
-        </w:rPr>
-        <w:t>Firebase’e</w:t>
-      </w:r>
-      <w:proofErr w:type="spellEnd"/>
-      <w:r>
-        <w:rPr>
-          <w:rFonts w:ascii="Times New Roman" w:hAnsi="Times New Roman" w:cs="Times New Roman"/>
-          <w:b/>
-          <w:bCs/>
-          <w:i/>
-          <w:iCs/>
-          <w:sz w:val="24"/>
-          <w:szCs w:val="24"/>
-          <w:lang w:val="en-US"/>
-        </w:rPr>
-        <w:t xml:space="preserve"> </w:t>
-      </w:r>
-      <w:proofErr w:type="spellStart"/>
-      <w:r>
-        <w:rPr>
-          <w:rFonts w:ascii="Times New Roman" w:hAnsi="Times New Roman" w:cs="Times New Roman"/>
-          <w:b/>
-          <w:bCs/>
-          <w:i/>
-          <w:iCs/>
-          <w:sz w:val="24"/>
-          <w:szCs w:val="24"/>
-          <w:lang w:val="en-US"/>
-        </w:rPr>
-        <w:t>güçlü</w:t>
-      </w:r>
-      <w:proofErr w:type="spellEnd"/>
-      <w:r>
-        <w:rPr>
-          <w:rFonts w:ascii="Times New Roman" w:hAnsi="Times New Roman" w:cs="Times New Roman"/>
-          <w:b/>
-          <w:bCs/>
-          <w:i/>
-          <w:iCs/>
-          <w:sz w:val="24"/>
-          <w:szCs w:val="24"/>
-          <w:lang w:val="en-US"/>
-        </w:rPr>
-        <w:t xml:space="preserve"> </w:t>
-      </w:r>
-      <w:proofErr w:type="spellStart"/>
-      <w:r>
-        <w:rPr>
-          <w:rFonts w:ascii="Times New Roman" w:hAnsi="Times New Roman" w:cs="Times New Roman"/>
-          <w:b/>
-          <w:bCs/>
-          <w:i/>
-          <w:iCs/>
-          <w:sz w:val="24"/>
-          <w:szCs w:val="24"/>
-          <w:lang w:val="en-US"/>
-        </w:rPr>
-        <w:t>bir</w:t>
-      </w:r>
-      <w:proofErr w:type="spellEnd"/>
-      <w:r>
-        <w:rPr>
-          <w:rFonts w:ascii="Times New Roman" w:hAnsi="Times New Roman" w:cs="Times New Roman"/>
-          <w:b/>
-          <w:bCs/>
-          <w:i/>
-          <w:iCs/>
-          <w:sz w:val="24"/>
-          <w:szCs w:val="24"/>
-          <w:lang w:val="en-US"/>
-        </w:rPr>
-        <w:t xml:space="preserve"> </w:t>
-      </w:r>
-      <w:proofErr w:type="spellStart"/>
-      <w:r>
-        <w:rPr>
-          <w:rFonts w:ascii="Times New Roman" w:hAnsi="Times New Roman" w:cs="Times New Roman"/>
-          <w:b/>
-          <w:bCs/>
-          <w:i/>
-          <w:iCs/>
-          <w:sz w:val="24"/>
-          <w:szCs w:val="24"/>
-          <w:lang w:val="en-US"/>
-        </w:rPr>
-        <w:t>alternatif</w:t>
-      </w:r>
-      <w:proofErr w:type="spellEnd"/>
-      <w:r>
-        <w:rPr>
-          <w:rFonts w:ascii="Times New Roman" w:hAnsi="Times New Roman" w:cs="Times New Roman"/>
-          <w:b/>
-          <w:bCs/>
-          <w:i/>
-          <w:iCs/>
-          <w:sz w:val="24"/>
-          <w:szCs w:val="24"/>
-          <w:lang w:val="en-US"/>
-        </w:rPr>
-        <w:t xml:space="preserve"> </w:t>
-      </w:r>
-      <w:proofErr w:type="spellStart"/>
-      <w:r>
-        <w:rPr>
-          <w:rFonts w:ascii="Times New Roman" w:hAnsi="Times New Roman" w:cs="Times New Roman"/>
-          <w:b/>
-          <w:bCs/>
-          <w:i/>
-          <w:iCs/>
-          <w:sz w:val="24"/>
-          <w:szCs w:val="24"/>
-          <w:lang w:val="en-US"/>
-        </w:rPr>
-        <w:t>oluşturarak</w:t>
-      </w:r>
-      <w:proofErr w:type="spellEnd"/>
-      <w:r>
-        <w:rPr>
-          <w:rFonts w:ascii="Times New Roman" w:hAnsi="Times New Roman" w:cs="Times New Roman"/>
-          <w:b/>
-          <w:bCs/>
-          <w:i/>
-          <w:iCs/>
-          <w:sz w:val="24"/>
-          <w:szCs w:val="24"/>
-          <w:lang w:val="en-US"/>
-        </w:rPr>
-        <w:t xml:space="preserve"> No-Code </w:t>
-      </w:r>
-      <w:proofErr w:type="spellStart"/>
-      <w:r>
-        <w:rPr>
-          <w:rFonts w:ascii="Times New Roman" w:hAnsi="Times New Roman" w:cs="Times New Roman"/>
-          <w:b/>
-          <w:bCs/>
-          <w:i/>
-          <w:iCs/>
-          <w:sz w:val="24"/>
-          <w:szCs w:val="24"/>
-          <w:lang w:val="en-US"/>
-        </w:rPr>
-        <w:t>ve</w:t>
-      </w:r>
-      <w:proofErr w:type="spellEnd"/>
-      <w:r>
-        <w:rPr>
-          <w:rFonts w:ascii="Times New Roman" w:hAnsi="Times New Roman" w:cs="Times New Roman"/>
-          <w:b/>
-          <w:bCs/>
-          <w:i/>
-          <w:iCs/>
-          <w:sz w:val="24"/>
-          <w:szCs w:val="24"/>
-          <w:lang w:val="en-US"/>
-        </w:rPr>
-        <w:t xml:space="preserve"> Low-Code </w:t>
-      </w:r>
-      <w:proofErr w:type="spellStart"/>
-      <w:r>
-        <w:rPr>
-          <w:rFonts w:ascii="Times New Roman" w:hAnsi="Times New Roman" w:cs="Times New Roman"/>
-          <w:b/>
-          <w:bCs/>
-          <w:i/>
-          <w:iCs/>
-          <w:sz w:val="24"/>
-          <w:szCs w:val="24"/>
-          <w:lang w:val="en-US"/>
-        </w:rPr>
-        <w:t>çözümleri</w:t>
-      </w:r>
-      <w:proofErr w:type="spellEnd"/>
-      <w:r>
-        <w:rPr>
-          <w:rFonts w:ascii="Times New Roman" w:hAnsi="Times New Roman" w:cs="Times New Roman"/>
-          <w:b/>
-          <w:bCs/>
-          <w:i/>
-          <w:iCs/>
-          <w:sz w:val="24"/>
-          <w:szCs w:val="24"/>
-          <w:lang w:val="en-US"/>
-        </w:rPr>
-        <w:t xml:space="preserve"> </w:t>
-      </w:r>
-      <w:proofErr w:type="spellStart"/>
-      <w:r>
-        <w:rPr>
-          <w:rFonts w:ascii="Times New Roman" w:hAnsi="Times New Roman" w:cs="Times New Roman"/>
-          <w:b/>
-          <w:bCs/>
-          <w:i/>
-          <w:iCs/>
-          <w:sz w:val="24"/>
-          <w:szCs w:val="24"/>
-          <w:lang w:val="en-US"/>
-        </w:rPr>
-        <w:t>destekleyen</w:t>
-      </w:r>
-      <w:proofErr w:type="spellEnd"/>
-      <w:r>
-        <w:rPr>
-          <w:rFonts w:ascii="Times New Roman" w:hAnsi="Times New Roman" w:cs="Times New Roman"/>
-          <w:b/>
-          <w:bCs/>
-          <w:i/>
-          <w:iCs/>
-          <w:sz w:val="24"/>
-          <w:szCs w:val="24"/>
-          <w:lang w:val="en-US"/>
-        </w:rPr>
-        <w:t xml:space="preserve"> </w:t>
-      </w:r>
-      <w:proofErr w:type="spellStart"/>
-      <w:r>
-        <w:rPr>
-          <w:rFonts w:ascii="Times New Roman" w:hAnsi="Times New Roman" w:cs="Times New Roman"/>
-          <w:b/>
-          <w:bCs/>
-          <w:i/>
-          <w:iCs/>
-          <w:sz w:val="24"/>
-          <w:szCs w:val="24"/>
-          <w:lang w:val="en-US"/>
-        </w:rPr>
-        <w:t>bulut</w:t>
-      </w:r>
-      <w:proofErr w:type="spellEnd"/>
-      <w:r>
-        <w:rPr>
-          <w:rFonts w:ascii="Times New Roman" w:hAnsi="Times New Roman" w:cs="Times New Roman"/>
-          <w:b/>
-          <w:bCs/>
-          <w:i/>
-          <w:iCs/>
-          <w:sz w:val="24"/>
-          <w:szCs w:val="24"/>
-          <w:lang w:val="en-US"/>
-        </w:rPr>
-        <w:t xml:space="preserve"> </w:t>
-      </w:r>
-      <w:proofErr w:type="spellStart"/>
-      <w:r>
-        <w:rPr>
-          <w:rFonts w:ascii="Times New Roman" w:hAnsi="Times New Roman" w:cs="Times New Roman"/>
-          <w:b/>
-          <w:bCs/>
-          <w:i/>
-          <w:iCs/>
-          <w:sz w:val="24"/>
-          <w:szCs w:val="24"/>
-          <w:lang w:val="en-US"/>
-        </w:rPr>
-        <w:t>yazılım</w:t>
-      </w:r>
-      <w:proofErr w:type="spellEnd"/>
-      <w:r>
-        <w:rPr>
-          <w:rFonts w:ascii="Times New Roman" w:hAnsi="Times New Roman" w:cs="Times New Roman"/>
-          <w:b/>
-          <w:bCs/>
-          <w:i/>
-          <w:iCs/>
-          <w:sz w:val="24"/>
-          <w:szCs w:val="24"/>
-          <w:lang w:val="en-US"/>
-        </w:rPr>
-        <w:t xml:space="preserve"> </w:t>
-      </w:r>
-      <w:proofErr w:type="spellStart"/>
-      <w:r>
-        <w:rPr>
-          <w:rFonts w:ascii="Times New Roman" w:hAnsi="Times New Roman" w:cs="Times New Roman"/>
-          <w:b/>
-          <w:bCs/>
-          <w:i/>
-          <w:iCs/>
-          <w:sz w:val="24"/>
-          <w:szCs w:val="24"/>
-          <w:lang w:val="en-US"/>
-        </w:rPr>
-        <w:t>platformudur</w:t>
-      </w:r>
-      <w:proofErr w:type="spellEnd"/>
-      <w:r>
-        <w:rPr>
-          <w:rFonts w:ascii="Times New Roman" w:hAnsi="Times New Roman" w:cs="Times New Roman"/>
-          <w:b/>
-          <w:bCs/>
-          <w:i/>
-          <w:iCs/>
-          <w:sz w:val="24"/>
-          <w:szCs w:val="24"/>
-          <w:lang w:val="en-US"/>
-        </w:rPr>
-        <w:t>.</w:t>
-      </w:r>
-    </w:p>
-    <w:p>
-      <w:pPr>
-        <w:rPr>
-          <w:rFonts w:ascii="Times New Roman" w:hAnsi="Times New Roman" w:cs="Times New Roman"/>
-          <w:b/>
-          <w:bCs/>
-          <w:i/>
-          <w:iCs/>
-          <w:sz w:val="24"/>
-          <w:szCs w:val="24"/>
-          <w:lang w:val="en-US"/>
-        </w:rPr>
-      </w:pPr>
-    </w:p>
-    <w:p>
-      <w:pPr>
-        <w:rPr>
-          <w:rFonts w:ascii="Times New Roman" w:hAnsi="Times New Roman" w:cs="Times New Roman"/>
-          <w:b/>
-          <w:bCs/>
-          <w:i/>
-          <w:iCs/>
-          <w:sz w:val="24"/>
-          <w:szCs w:val="24"/>
-          <w:lang w:val="en-US"/>
-        </w:rPr>
-      </w:pPr>
-      <w:r>
+      </w:pPr>
+      <w:r>
+        <w:rPr>
+          <w:noProof/>
+        </w:rPr>
         <w:drawing>
           <wp:anchor distT="0" distB="0" distL="114300" distR="114300" simplePos="0" relativeHeight="251658240" behindDoc="1" locked="0" layoutInCell="1" allowOverlap="1" wp14:anchorId="3E54610A" wp14:editId="7DD0B194">
             <wp:simplePos x="0" y="0"/>
@@ -1393,7 +216,7 @@
                     <pic:cNvPicPr/>
                   </pic:nvPicPr>
                   <pic:blipFill>
-                    <a:blip r:embed="rId5">
+                    <a:blip r:embed="rId6">
                       <a:extLst>
                         <a:ext uri="{28A0092B-C50C-407E-A947-70E740481C1C}">
                           <a14:useLocalDpi xmlns:a14="http://schemas.microsoft.com/office/drawing/2010/main" val="0"/>
@@ -1494,7 +317,6 @@
           <w:lang w:val="en-US"/>
         </w:rPr>
       </w:pPr>
-      <w:proofErr w:type="spellStart"/>
       <w:r>
         <w:rPr>
           <w:rFonts w:ascii="Times New Roman" w:hAnsi="Times New Roman" w:cs="Times New Roman"/>
@@ -1506,10 +328,11 @@
           <w:szCs w:val="24"/>
           <w:lang w:val="en-US"/>
         </w:rPr>
-        <w:t>Buradan</w:t>
-      </w:r>
-      <w:proofErr w:type="spellEnd"/>
-      <w:r>
+        <w:t>Buradan projemize giriş yapabiliriz.</w:t>
+      </w:r>
+    </w:p>
+    <w:p>
+      <w:pPr>
         <w:rPr>
           <w:rFonts w:ascii="Times New Roman" w:hAnsi="Times New Roman" w:cs="Times New Roman"/>
           <w:b/>
@@ -1520,10 +343,10 @@
           <w:szCs w:val="24"/>
           <w:lang w:val="en-US"/>
         </w:rPr>
-        <w:t xml:space="preserve"> </w:t>
-      </w:r>
-      <w:proofErr w:type="spellStart"/>
-      <w:r>
+      </w:pPr>
+    </w:p>
+    <w:p>
+      <w:pPr>
         <w:rPr>
           <w:rFonts w:ascii="Times New Roman" w:hAnsi="Times New Roman" w:cs="Times New Roman"/>
           <w:b/>
@@ -1534,10 +357,10 @@
           <w:szCs w:val="24"/>
           <w:lang w:val="en-US"/>
         </w:rPr>
-        <w:t>projemize</w:t>
-      </w:r>
-      <w:proofErr w:type="spellEnd"/>
-      <w:r>
+      </w:pPr>
+    </w:p>
+    <w:p>
+      <w:pPr>
         <w:rPr>
           <w:rFonts w:ascii="Times New Roman" w:hAnsi="Times New Roman" w:cs="Times New Roman"/>
           <w:b/>
@@ -1548,10 +371,10 @@
           <w:szCs w:val="24"/>
           <w:lang w:val="en-US"/>
         </w:rPr>
-        <w:t xml:space="preserve"> </w:t>
-      </w:r>
-      <w:proofErr w:type="spellStart"/>
-      <w:r>
+      </w:pPr>
+    </w:p>
+    <w:p>
+      <w:pPr>
         <w:rPr>
           <w:rFonts w:ascii="Times New Roman" w:hAnsi="Times New Roman" w:cs="Times New Roman"/>
           <w:b/>
@@ -1562,10 +385,10 @@
           <w:szCs w:val="24"/>
           <w:lang w:val="en-US"/>
         </w:rPr>
-        <w:t>giriş</w:t>
-      </w:r>
-      <w:proofErr w:type="spellEnd"/>
-      <w:r>
+      </w:pPr>
+    </w:p>
+    <w:p>
+      <w:pPr>
         <w:rPr>
           <w:rFonts w:ascii="Times New Roman" w:hAnsi="Times New Roman" w:cs="Times New Roman"/>
           <w:b/>
@@ -1576,10 +399,10 @@
           <w:szCs w:val="24"/>
           <w:lang w:val="en-US"/>
         </w:rPr>
-        <w:t xml:space="preserve"> </w:t>
-      </w:r>
-      <w:proofErr w:type="spellStart"/>
-      <w:r>
+      </w:pPr>
+    </w:p>
+    <w:p>
+      <w:pPr>
         <w:rPr>
           <w:rFonts w:ascii="Times New Roman" w:hAnsi="Times New Roman" w:cs="Times New Roman"/>
           <w:b/>
@@ -1590,10 +413,11 @@
           <w:szCs w:val="24"/>
           <w:lang w:val="en-US"/>
         </w:rPr>
-        <w:t>yapabiliriz</w:t>
-      </w:r>
-      <w:proofErr w:type="spellEnd"/>
-      <w:r>
+      </w:pPr>
+    </w:p>
+    <w:p>
+      <w:pPr>
+        <w:ind w:left="720" w:firstLine="720"/>
         <w:rPr>
           <w:rFonts w:ascii="Times New Roman" w:hAnsi="Times New Roman" w:cs="Times New Roman"/>
           <w:b/>
@@ -1604,89 +428,20 @@
           <w:szCs w:val="24"/>
           <w:lang w:val="en-US"/>
         </w:rPr>
-        <w:t>.</w:t>
-      </w:r>
-    </w:p>
-    <w:p>
-      <w:pPr>
+      </w:pPr>
+      <w:r>
         <w:rPr>
           <w:rFonts w:ascii="Times New Roman" w:hAnsi="Times New Roman" w:cs="Times New Roman"/>
           <w:b/>
           <w:bCs/>
           <w:i/>
           <w:iCs/>
+          <w:noProof/>
           <w:sz w:val="24"/>
           <w:szCs w:val="24"/>
           <w:lang w:val="en-US"/>
         </w:rPr>
-      </w:pPr>
-    </w:p>
-    <w:p>
-      <w:pPr>
-        <w:rPr>
-          <w:rFonts w:ascii="Times New Roman" w:hAnsi="Times New Roman" w:cs="Times New Roman"/>
-          <w:b/>
-          <w:bCs/>
-          <w:i/>
-          <w:iCs/>
-          <w:sz w:val="24"/>
-          <w:szCs w:val="24"/>
-          <w:lang w:val="en-US"/>
-        </w:rPr>
-      </w:pPr>
-    </w:p>
-    <w:p>
-      <w:pPr>
-        <w:rPr>
-          <w:rFonts w:ascii="Times New Roman" w:hAnsi="Times New Roman" w:cs="Times New Roman"/>
-          <w:b/>
-          <w:bCs/>
-          <w:i/>
-          <w:iCs/>
-          <w:sz w:val="24"/>
-          <w:szCs w:val="24"/>
-          <w:lang w:val="en-US"/>
-        </w:rPr>
-      </w:pPr>
-    </w:p>
-    <w:p>
-      <w:pPr>
-        <w:rPr>
-          <w:rFonts w:ascii="Times New Roman" w:hAnsi="Times New Roman" w:cs="Times New Roman"/>
-          <w:b/>
-          <w:bCs/>
-          <w:i/>
-          <w:iCs/>
-          <w:sz w:val="24"/>
-          <w:szCs w:val="24"/>
-          <w:lang w:val="en-US"/>
-        </w:rPr>
-      </w:pPr>
-    </w:p>
-    <w:p>
-      <w:pPr>
-        <w:rPr>
-          <w:rFonts w:ascii="Times New Roman" w:hAnsi="Times New Roman" w:cs="Times New Roman"/>
-          <w:b/>
-          <w:bCs/>
-          <w:i/>
-          <w:iCs/>
-          <w:sz w:val="24"/>
-          <w:szCs w:val="24"/>
-          <w:lang w:val="en-US"/>
-        </w:rPr>
-      </w:pPr>
-      <w:r>
-        <w:rPr>
-          <w:rFonts w:ascii="Times New Roman" w:hAnsi="Times New Roman" w:cs="Times New Roman"/>
-          <w:b/>
-          <w:bCs/>
-          <w:i/>
-          <w:iCs/>
-          <w:sz w:val="24"/>
-          <w:szCs w:val="24"/>
-          <w:lang w:val="en-US"/>
-        </w:rPr>
+        <w:lastRenderedPageBreak/>
         <w:drawing>
           <wp:anchor distT="0" distB="0" distL="114300" distR="114300" simplePos="0" relativeHeight="251659264" behindDoc="0" locked="0" layoutInCell="1" allowOverlap="1" wp14:anchorId="5F144680" wp14:editId="4D19805F">
             <wp:simplePos x="914400" y="5343525"/>
@@ -1711,7 +466,7 @@
                     <pic:cNvPicPr/>
                   </pic:nvPicPr>
                   <pic:blipFill>
-                    <a:blip r:embed="rId6">
+                    <a:blip r:embed="rId7">
                       <a:extLst>
                         <a:ext uri="{28A0092B-C50C-407E-A947-70E740481C1C}">
                           <a14:useLocalDpi xmlns:a14="http://schemas.microsoft.com/office/drawing/2010/main" val="0"/>
@@ -1737,8 +492,10 @@
           </wp:anchor>
         </w:drawing>
       </w:r>
-      <w:proofErr w:type="spellStart"/>
-      <w:r>
+    </w:p>
+    <w:p>
+      <w:pPr>
+        <w:ind w:left="720" w:firstLine="720"/>
         <w:rPr>
           <w:rFonts w:ascii="Times New Roman" w:hAnsi="Times New Roman" w:cs="Times New Roman"/>
           <w:b/>
@@ -1749,10 +506,11 @@
           <w:szCs w:val="24"/>
           <w:lang w:val="en-US"/>
         </w:rPr>
-        <w:t>Bı</w:t>
-      </w:r>
-      <w:proofErr w:type="spellEnd"/>
-      <w:r>
+      </w:pPr>
+    </w:p>
+    <w:p>
+      <w:pPr>
+        <w:ind w:left="720" w:firstLine="720"/>
         <w:rPr>
           <w:rFonts w:ascii="Times New Roman" w:hAnsi="Times New Roman" w:cs="Times New Roman"/>
           <w:b/>
@@ -1763,10 +521,11 @@
           <w:szCs w:val="24"/>
           <w:lang w:val="en-US"/>
         </w:rPr>
-        <w:t xml:space="preserve"> </w:t>
-      </w:r>
-      <w:proofErr w:type="spellStart"/>
-      <w:r>
+      </w:pPr>
+    </w:p>
+    <w:p>
+      <w:pPr>
+        <w:ind w:left="720" w:firstLine="720"/>
         <w:rPr>
           <w:rFonts w:ascii="Times New Roman" w:hAnsi="Times New Roman" w:cs="Times New Roman"/>
           <w:b/>
@@ -1777,10 +536,11 @@
           <w:szCs w:val="24"/>
           <w:lang w:val="en-US"/>
         </w:rPr>
-        <w:t>kısımdan</w:t>
-      </w:r>
-      <w:proofErr w:type="spellEnd"/>
-      <w:r>
+      </w:pPr>
+    </w:p>
+    <w:p>
+      <w:pPr>
+        <w:ind w:left="720" w:firstLine="720"/>
         <w:rPr>
           <w:rFonts w:ascii="Times New Roman" w:hAnsi="Times New Roman" w:cs="Times New Roman"/>
           <w:b/>
@@ -1791,10 +551,11 @@
           <w:szCs w:val="24"/>
           <w:lang w:val="en-US"/>
         </w:rPr>
-        <w:t xml:space="preserve"> id </w:t>
-      </w:r>
-      <w:proofErr w:type="spellStart"/>
-      <w:r>
+      </w:pPr>
+    </w:p>
+    <w:p>
+      <w:pPr>
+        <w:ind w:left="720" w:firstLine="720"/>
         <w:rPr>
           <w:rFonts w:ascii="Times New Roman" w:hAnsi="Times New Roman" w:cs="Times New Roman"/>
           <w:b/>
@@ -1805,9 +566,7 @@
           <w:szCs w:val="24"/>
           <w:lang w:val="en-US"/>
         </w:rPr>
-        <w:t>bilgilerimize</w:t>
-      </w:r>
-      <w:proofErr w:type="spellEnd"/>
+      </w:pPr>
       <w:r>
         <w:rPr>
           <w:rFonts w:ascii="Times New Roman" w:hAnsi="Times New Roman" w:cs="Times New Roman"/>
@@ -1819,9 +578,8 @@
           <w:szCs w:val="24"/>
           <w:lang w:val="en-US"/>
         </w:rPr>
-        <w:t xml:space="preserve"> </w:t>
-      </w:r>
-      <w:proofErr w:type="spellStart"/>
+        <w:t>B</w:t>
+      </w:r>
       <w:r>
         <w:rPr>
           <w:rFonts w:ascii="Times New Roman" w:hAnsi="Times New Roman" w:cs="Times New Roman"/>
@@ -1833,9 +591,8 @@
           <w:szCs w:val="24"/>
           <w:lang w:val="en-US"/>
         </w:rPr>
-        <w:t>ulaşabiliriz</w:t>
-      </w:r>
-      <w:proofErr w:type="spellEnd"/>
+        <w:t>u</w:t>
+      </w:r>
       <w:r>
         <w:rPr>
           <w:rFonts w:ascii="Times New Roman" w:hAnsi="Times New Roman" w:cs="Times New Roman"/>
@@ -1847,7 +604,7 @@
           <w:szCs w:val="24"/>
           <w:lang w:val="en-US"/>
         </w:rPr>
-        <w:t>.</w:t>
+        <w:t xml:space="preserve"> kısımdan id bilgilerimize ulaşabiliriz.</w:t>
       </w:r>
       <w:r>
         <w:rPr>
@@ -1866,7 +623,9 @@
     <w:p/>
     <w:p>
       <w:r>
-        <w:lastRenderedPageBreak/>
+        <w:rPr>
+          <w:noProof/>
+        </w:rPr>
         <w:drawing>
           <wp:anchor distT="0" distB="0" distL="114300" distR="114300" simplePos="0" relativeHeight="251660288" behindDoc="0" locked="0" layoutInCell="1" allowOverlap="1" wp14:anchorId="733DB3BF" wp14:editId="1624D5E6">
             <wp:simplePos x="0" y="0"/>
@@ -1891,7 +650,7 @@
                     <pic:cNvPicPr/>
                   </pic:nvPicPr>
                   <pic:blipFill>
-                    <a:blip r:embed="rId7">
+                    <a:blip r:embed="rId8">
                       <a:extLst>
                         <a:ext uri="{28A0092B-C50C-407E-A947-70E740481C1C}">
                           <a14:useLocalDpi xmlns:a14="http://schemas.microsoft.com/office/drawing/2010/main" val="0"/>
@@ -1924,6 +683,9 @@
     <w:p/>
     <w:p>
       <w:r>
+        <w:rPr>
+          <w:noProof/>
+        </w:rPr>
         <w:drawing>
           <wp:inline distT="0" distB="0" distL="0" distR="0" wp14:anchorId="0E5D247F" wp14:editId="010B8E3E">
             <wp:extent cx="5924550" cy="951230"/>
@@ -1940,7 +702,7 @@
                     <pic:cNvPicPr/>
                   </pic:nvPicPr>
                   <pic:blipFill>
-                    <a:blip r:embed="rId8"/>
+                    <a:blip r:embed="rId9"/>
                     <a:stretch>
                       <a:fillRect/>
                     </a:stretch>
@@ -2019,21 +781,12 @@
       <w:r>
         <w:t xml:space="preserve">Sonra projeyi çalıştıracağımız </w:t>
       </w:r>
-      <w:proofErr w:type="spellStart"/>
-      <w:r>
-        <w:rPr>
-          <w:b/>
-          <w:bCs/>
-        </w:rPr>
-        <w:t>React</w:t>
-      </w:r>
-      <w:proofErr w:type="spellEnd"/>
-      <w:r>
-        <w:rPr>
-          <w:b/>
-          <w:bCs/>
-        </w:rPr>
-        <w:t xml:space="preserve"> kütüphanesi</w:t>
+      <w:r>
+        <w:rPr>
+          <w:b/>
+          <w:bCs/>
+        </w:rPr>
+        <w:t>React kütüphanesi</w:t>
       </w:r>
       <w:r>
         <w:rPr>
@@ -2067,48 +820,18 @@
       <w:r>
         <w:t xml:space="preserve">İlgili dosyaya geldikten sonra terminalden </w:t>
       </w:r>
-      <w:proofErr w:type="spellStart"/>
-      <w:r>
-        <w:t>npm</w:t>
-      </w:r>
-      <w:proofErr w:type="spellEnd"/>
-      <w:r>
-        <w:t xml:space="preserve"> </w:t>
-      </w:r>
-      <w:proofErr w:type="spellStart"/>
-      <w:r>
-        <w:t>install</w:t>
-      </w:r>
-      <w:proofErr w:type="spellEnd"/>
-      <w:r>
-        <w:t xml:space="preserve"> </w:t>
-      </w:r>
-      <w:proofErr w:type="spellStart"/>
-      <w:r>
-        <w:t>react</w:t>
-      </w:r>
-      <w:proofErr w:type="spellEnd"/>
-      <w:r>
-        <w:t xml:space="preserve"> komutu</w:t>
+      <w:r>
+        <w:t>npm install react komutu</w:t>
       </w:r>
       <w:r>
         <w:t xml:space="preserve">nu çalıştırmamız gerekmektedir. Bu kısımda </w:t>
       </w:r>
-      <w:proofErr w:type="spellStart"/>
-      <w:r>
-        <w:rPr>
-          <w:b/>
-          <w:bCs/>
-        </w:rPr>
-        <w:t>React</w:t>
-      </w:r>
-      <w:proofErr w:type="spellEnd"/>
-      <w:r>
-        <w:rPr>
-          <w:b/>
-          <w:bCs/>
-        </w:rPr>
-        <w:t xml:space="preserve"> kütüphanesi projenize ekle</w:t>
+      <w:r>
+        <w:rPr>
+          <w:b/>
+          <w:bCs/>
+        </w:rPr>
+        <w:t>React kütüphanesi projenize ekle</w:t>
       </w:r>
       <w:r>
         <w:rPr>
@@ -2145,14 +868,7 @@
           <w:b/>
           <w:bCs/>
         </w:rPr>
-        <w:t xml:space="preserve">App.js </w:t>
-      </w:r>
-      <w:r>
-        <w:rPr>
-          <w:b/>
-          <w:bCs/>
-        </w:rPr>
-        <w:t>:</w:t>
+        <w:t>App.js :</w:t>
       </w:r>
       <w:r>
         <w:t xml:space="preserve">Projem için Bütün dosyaların </w:t>
@@ -2191,75 +907,11 @@
         </w:rPr>
         <w:t xml:space="preserve">: </w:t>
       </w:r>
-      <w:proofErr w:type="spellStart"/>
-      <w:r>
-        <w:rPr>
-          <w:lang w:val="en-US"/>
-        </w:rPr>
-        <w:t>Supabase</w:t>
-      </w:r>
-      <w:proofErr w:type="spellEnd"/>
-      <w:r>
-        <w:rPr>
-          <w:lang w:val="en-US"/>
-        </w:rPr>
-        <w:t xml:space="preserve"> </w:t>
-      </w:r>
-      <w:proofErr w:type="spellStart"/>
-      <w:r>
-        <w:rPr>
-          <w:lang w:val="en-US"/>
-        </w:rPr>
-        <w:t>ile</w:t>
-      </w:r>
-      <w:proofErr w:type="spellEnd"/>
-      <w:r>
-        <w:rPr>
-          <w:lang w:val="en-US"/>
-        </w:rPr>
-        <w:t xml:space="preserve"> </w:t>
-      </w:r>
-      <w:proofErr w:type="spellStart"/>
-      <w:r>
-        <w:rPr>
-          <w:lang w:val="en-US"/>
-        </w:rPr>
-        <w:t>bağlantı</w:t>
-      </w:r>
-      <w:proofErr w:type="spellEnd"/>
-      <w:r>
-        <w:rPr>
-          <w:lang w:val="en-US"/>
-        </w:rPr>
-        <w:t xml:space="preserve"> </w:t>
-      </w:r>
-      <w:proofErr w:type="spellStart"/>
-      <w:r>
-        <w:rPr>
-          <w:lang w:val="en-US"/>
-        </w:rPr>
-        <w:t>kurduğumuz</w:t>
-      </w:r>
-      <w:proofErr w:type="spellEnd"/>
-      <w:r>
-        <w:rPr>
-          <w:lang w:val="en-US"/>
-        </w:rPr>
-        <w:t xml:space="preserve"> </w:t>
-      </w:r>
-      <w:proofErr w:type="spellStart"/>
-      <w:r>
-        <w:rPr>
-          <w:lang w:val="en-US"/>
-        </w:rPr>
-        <w:t>dosyadır</w:t>
-      </w:r>
-      <w:proofErr w:type="spellEnd"/>
-      <w:r>
-        <w:rPr>
-          <w:lang w:val="en-US"/>
-        </w:rPr>
-        <w:t>.</w:t>
+      <w:r>
+        <w:rPr>
+          <w:lang w:val="en-US"/>
+        </w:rPr>
+        <w:t>Supabase ile bağlantı kurduğumuz dosyadır.</w:t>
       </w:r>
     </w:p>
     <w:p>
@@ -2271,23 +923,7 @@
         <w:t>index.js</w:t>
       </w:r>
       <w:r>
-        <w:t xml:space="preserve"> </w:t>
-      </w:r>
-      <w:proofErr w:type="spellStart"/>
-      <w:r>
-        <w:t>React’in</w:t>
-      </w:r>
-      <w:proofErr w:type="spellEnd"/>
-      <w:r>
-        <w:t xml:space="preserve"> </w:t>
-      </w:r>
-      <w:proofErr w:type="spellStart"/>
-      <w:r>
-        <w:t>DOM’a</w:t>
-      </w:r>
-      <w:proofErr w:type="spellEnd"/>
-      <w:r>
-        <w:t xml:space="preserve"> bağlanmasını sağlayan dosya</w:t>
+        <w:t xml:space="preserve"> React’in DOM’a bağlanmasını sağlayan dosya</w:t>
       </w:r>
       <w:r>
         <w:t xml:space="preserve">dır. </w:t>
@@ -2305,237 +941,47 @@
           <w:bCs/>
           <w:lang w:val="en-US"/>
         </w:rPr>
-        <w:t>AuthPage</w:t>
-      </w:r>
-      <w:r>
-        <w:rPr>
-          <w:b/>
-          <w:bCs/>
-          <w:lang w:val="en-US"/>
-        </w:rPr>
-        <w:t>.js</w:t>
-      </w:r>
-      <w:r>
-        <w:rPr>
-          <w:lang w:val="en-US"/>
-        </w:rPr>
-        <w:t xml:space="preserve"> </w:t>
-      </w:r>
-      <w:proofErr w:type="spellStart"/>
-      <w:r>
-        <w:rPr>
-          <w:lang w:val="en-US"/>
-        </w:rPr>
-        <w:t>b</w:t>
-      </w:r>
-      <w:r>
-        <w:rPr>
-          <w:lang w:val="en-US"/>
-        </w:rPr>
-        <w:t>u</w:t>
-      </w:r>
-      <w:proofErr w:type="spellEnd"/>
-      <w:r>
-        <w:rPr>
-          <w:lang w:val="en-US"/>
-        </w:rPr>
-        <w:t xml:space="preserve"> </w:t>
-      </w:r>
-      <w:proofErr w:type="spellStart"/>
-      <w:r>
-        <w:rPr>
-          <w:lang w:val="en-US"/>
-        </w:rPr>
-        <w:t>dosya</w:t>
-      </w:r>
-      <w:proofErr w:type="spellEnd"/>
-      <w:r>
-        <w:rPr>
-          <w:lang w:val="en-US"/>
-        </w:rPr>
-        <w:t xml:space="preserve"> </w:t>
-      </w:r>
-      <w:proofErr w:type="spellStart"/>
-      <w:r>
-        <w:rPr>
-          <w:lang w:val="en-US"/>
-        </w:rPr>
-        <w:t>kullanıcıların</w:t>
-      </w:r>
-      <w:proofErr w:type="spellEnd"/>
-      <w:r>
-        <w:rPr>
-          <w:lang w:val="en-US"/>
-        </w:rPr>
-        <w:t xml:space="preserve"> </w:t>
-      </w:r>
-      <w:proofErr w:type="spellStart"/>
-      <w:r>
-        <w:rPr>
-          <w:b/>
-          <w:bCs/>
-          <w:lang w:val="en-US"/>
-        </w:rPr>
-        <w:t>kayıt</w:t>
-      </w:r>
-      <w:proofErr w:type="spellEnd"/>
-      <w:r>
-        <w:rPr>
-          <w:b/>
-          <w:bCs/>
-          <w:lang w:val="en-US"/>
-        </w:rPr>
-        <w:t xml:space="preserve"> </w:t>
-      </w:r>
-      <w:proofErr w:type="spellStart"/>
-      <w:r>
-        <w:rPr>
-          <w:b/>
-          <w:bCs/>
-          <w:lang w:val="en-US"/>
-        </w:rPr>
-        <w:t>olma</w:t>
-      </w:r>
-      <w:proofErr w:type="spellEnd"/>
-      <w:r>
-        <w:rPr>
-          <w:b/>
-          <w:bCs/>
-          <w:lang w:val="en-US"/>
-        </w:rPr>
-        <w:t xml:space="preserve"> (sign up)</w:t>
-      </w:r>
-      <w:r>
-        <w:rPr>
-          <w:lang w:val="en-US"/>
-        </w:rPr>
-        <w:t xml:space="preserve"> </w:t>
-      </w:r>
-      <w:proofErr w:type="spellStart"/>
-      <w:r>
-        <w:rPr>
-          <w:lang w:val="en-US"/>
-        </w:rPr>
-        <w:t>ve</w:t>
-      </w:r>
-      <w:proofErr w:type="spellEnd"/>
-      <w:r>
-        <w:rPr>
-          <w:lang w:val="en-US"/>
-        </w:rPr>
-        <w:t xml:space="preserve"> </w:t>
-      </w:r>
-      <w:proofErr w:type="spellStart"/>
-      <w:r>
-        <w:rPr>
-          <w:b/>
-          <w:bCs/>
-          <w:lang w:val="en-US"/>
-        </w:rPr>
-        <w:t>giriş</w:t>
-      </w:r>
-      <w:proofErr w:type="spellEnd"/>
-      <w:r>
-        <w:rPr>
-          <w:b/>
-          <w:bCs/>
-          <w:lang w:val="en-US"/>
-        </w:rPr>
-        <w:t xml:space="preserve"> </w:t>
-      </w:r>
-      <w:proofErr w:type="spellStart"/>
-      <w:r>
-        <w:rPr>
-          <w:b/>
-          <w:bCs/>
-          <w:lang w:val="en-US"/>
-        </w:rPr>
-        <w:t>yapma</w:t>
-      </w:r>
-      <w:proofErr w:type="spellEnd"/>
-      <w:r>
-        <w:rPr>
-          <w:b/>
-          <w:bCs/>
-          <w:lang w:val="en-US"/>
-        </w:rPr>
-        <w:t xml:space="preserve"> (login)</w:t>
-      </w:r>
-      <w:r>
-        <w:rPr>
-          <w:lang w:val="en-US"/>
-        </w:rPr>
-        <w:t xml:space="preserve"> </w:t>
-      </w:r>
-      <w:proofErr w:type="spellStart"/>
-      <w:r>
-        <w:rPr>
-          <w:lang w:val="en-US"/>
-        </w:rPr>
-        <w:t>işlemlerini</w:t>
-      </w:r>
-      <w:proofErr w:type="spellEnd"/>
-      <w:r>
-        <w:rPr>
-          <w:lang w:val="en-US"/>
-        </w:rPr>
-        <w:t xml:space="preserve"> </w:t>
-      </w:r>
-      <w:proofErr w:type="spellStart"/>
-      <w:r>
-        <w:rPr>
-          <w:lang w:val="en-US"/>
-        </w:rPr>
-        <w:t>gerçekleştirdiği</w:t>
-      </w:r>
-      <w:proofErr w:type="spellEnd"/>
-      <w:r>
-        <w:rPr>
-          <w:lang w:val="en-US"/>
-        </w:rPr>
-        <w:t xml:space="preserve"> </w:t>
-      </w:r>
-      <w:proofErr w:type="spellStart"/>
-      <w:r>
-        <w:rPr>
-          <w:lang w:val="en-US"/>
-        </w:rPr>
-        <w:t>sayfa</w:t>
-      </w:r>
-      <w:proofErr w:type="spellEnd"/>
-      <w:r>
-        <w:rPr>
-          <w:lang w:val="en-US"/>
-        </w:rPr>
-        <w:t xml:space="preserve"> </w:t>
-      </w:r>
-      <w:proofErr w:type="spellStart"/>
-      <w:r>
-        <w:rPr>
-          <w:lang w:val="en-US"/>
-        </w:rPr>
-        <w:t>olarak</w:t>
-      </w:r>
-      <w:proofErr w:type="spellEnd"/>
-      <w:r>
-        <w:rPr>
-          <w:lang w:val="en-US"/>
-        </w:rPr>
-        <w:t xml:space="preserve"> </w:t>
-      </w:r>
-      <w:proofErr w:type="spellStart"/>
-      <w:r>
-        <w:rPr>
-          <w:lang w:val="en-US"/>
-        </w:rPr>
-        <w:t>çalışıyor</w:t>
-      </w:r>
-      <w:proofErr w:type="spellEnd"/>
-      <w:r>
-        <w:rPr>
-          <w:lang w:val="en-US"/>
-        </w:rPr>
-        <w:t>.</w:t>
+        <w:t>AuthPage.js</w:t>
+      </w:r>
+      <w:r>
+        <w:rPr>
+          <w:lang w:val="en-US"/>
+        </w:rPr>
+        <w:t xml:space="preserve"> b</w:t>
+      </w:r>
+      <w:r>
+        <w:rPr>
+          <w:lang w:val="en-US"/>
+        </w:rPr>
+        <w:t xml:space="preserve">u dosya kullanıcıların </w:t>
+      </w:r>
+      <w:r>
+        <w:rPr>
+          <w:b/>
+          <w:bCs/>
+          <w:lang w:val="en-US"/>
+        </w:rPr>
+        <w:t>kayıt olma (sign up)</w:t>
+      </w:r>
+      <w:r>
+        <w:rPr>
+          <w:lang w:val="en-US"/>
+        </w:rPr>
+        <w:t xml:space="preserve"> ve </w:t>
+      </w:r>
+      <w:r>
+        <w:rPr>
+          <w:b/>
+          <w:bCs/>
+          <w:lang w:val="en-US"/>
+        </w:rPr>
+        <w:t>giriş yapma (login)</w:t>
+      </w:r>
+      <w:r>
+        <w:rPr>
+          <w:lang w:val="en-US"/>
+        </w:rPr>
+        <w:t xml:space="preserve"> işlemlerini gerçekleştirdiği sayfa olarak çalışıyor.</w:t>
       </w:r>
     </w:p>
     <w:p>
@@ -2553,43 +999,8 @@
           <w:bCs/>
           <w:lang w:val="en-US"/>
         </w:rPr>
-        <w:t xml:space="preserve">İşlevleri </w:t>
-      </w:r>
-      <w:proofErr w:type="spellStart"/>
-      <w:r>
-        <w:rPr>
-          <w:b/>
-          <w:bCs/>
-          <w:lang w:val="en-US"/>
-        </w:rPr>
-        <w:t>kısaca</w:t>
-      </w:r>
-      <w:proofErr w:type="spellEnd"/>
-      <w:r>
-        <w:rPr>
-          <w:b/>
-          <w:bCs/>
-          <w:lang w:val="en-US"/>
-        </w:rPr>
-        <w:t xml:space="preserve"> </w:t>
-      </w:r>
-      <w:proofErr w:type="spellStart"/>
-      <w:r>
-        <w:rPr>
-          <w:b/>
-          <w:bCs/>
-          <w:lang w:val="en-US"/>
-        </w:rPr>
-        <w:t>şöyle</w:t>
-      </w:r>
-      <w:proofErr w:type="spellEnd"/>
-      <w:r>
-        <w:rPr>
-          <w:b/>
-          <w:bCs/>
-          <w:lang w:val="en-US"/>
-        </w:rPr>
-        <w:t>:</w:t>
+        <w:lastRenderedPageBreak/>
+        <w:t>İşlevleri kısaca şöyle:</w:t>
       </w:r>
     </w:p>
     <w:p>
@@ -2602,145 +1013,20 @@
           <w:lang w:val="en-US"/>
         </w:rPr>
       </w:pPr>
-      <w:proofErr w:type="spellStart"/>
-      <w:r>
-        <w:rPr>
-          <w:b/>
-          <w:bCs/>
-          <w:lang w:val="en-US"/>
-        </w:rPr>
-        <w:t>Kayıt</w:t>
-      </w:r>
-      <w:proofErr w:type="spellEnd"/>
-      <w:r>
-        <w:rPr>
-          <w:b/>
-          <w:bCs/>
-          <w:lang w:val="en-US"/>
-        </w:rPr>
-        <w:t xml:space="preserve"> Olma </w:t>
-      </w:r>
-      <w:proofErr w:type="spellStart"/>
-      <w:r>
-        <w:rPr>
-          <w:b/>
-          <w:bCs/>
-          <w:lang w:val="en-US"/>
-        </w:rPr>
-        <w:t>Formu</w:t>
-      </w:r>
-      <w:proofErr w:type="spellEnd"/>
-      <w:r>
-        <w:rPr>
-          <w:b/>
-          <w:bCs/>
-          <w:lang w:val="en-US"/>
-        </w:rPr>
-        <w:t>:</w:t>
+      <w:r>
+        <w:rPr>
+          <w:b/>
+          <w:bCs/>
+          <w:lang w:val="en-US"/>
+        </w:rPr>
+        <w:t>Kayıt Olma Formu:</w:t>
       </w:r>
       <w:r>
         <w:rPr>
           <w:lang w:val="en-US"/>
         </w:rPr>
         <w:br/>
-      </w:r>
-      <w:proofErr w:type="spellStart"/>
-      <w:r>
-        <w:rPr>
-          <w:lang w:val="en-US"/>
-        </w:rPr>
-        <w:t>Kullanıcıdan</w:t>
-      </w:r>
-      <w:proofErr w:type="spellEnd"/>
-      <w:r>
-        <w:rPr>
-          <w:lang w:val="en-US"/>
-        </w:rPr>
-        <w:t xml:space="preserve"> tam </w:t>
-      </w:r>
-      <w:proofErr w:type="spellStart"/>
-      <w:r>
-        <w:rPr>
-          <w:lang w:val="en-US"/>
-        </w:rPr>
-        <w:t>adı</w:t>
-      </w:r>
-      <w:proofErr w:type="spellEnd"/>
-      <w:r>
-        <w:rPr>
-          <w:lang w:val="en-US"/>
-        </w:rPr>
-        <w:t>, e-</w:t>
-      </w:r>
-      <w:proofErr w:type="spellStart"/>
-      <w:r>
-        <w:rPr>
-          <w:lang w:val="en-US"/>
-        </w:rPr>
-        <w:t>posta</w:t>
-      </w:r>
-      <w:proofErr w:type="spellEnd"/>
-      <w:r>
-        <w:rPr>
-          <w:lang w:val="en-US"/>
-        </w:rPr>
-        <w:t xml:space="preserve"> </w:t>
-      </w:r>
-      <w:proofErr w:type="spellStart"/>
-      <w:r>
-        <w:rPr>
-          <w:lang w:val="en-US"/>
-        </w:rPr>
-        <w:t>adresi</w:t>
-      </w:r>
-      <w:proofErr w:type="spellEnd"/>
-      <w:r>
-        <w:rPr>
-          <w:lang w:val="en-US"/>
-        </w:rPr>
-        <w:t xml:space="preserve"> </w:t>
-      </w:r>
-      <w:proofErr w:type="spellStart"/>
-      <w:r>
-        <w:rPr>
-          <w:lang w:val="en-US"/>
-        </w:rPr>
-        <w:t>ve</w:t>
-      </w:r>
-      <w:proofErr w:type="spellEnd"/>
-      <w:r>
-        <w:rPr>
-          <w:lang w:val="en-US"/>
-        </w:rPr>
-        <w:t xml:space="preserve"> </w:t>
-      </w:r>
-      <w:proofErr w:type="spellStart"/>
-      <w:r>
-        <w:rPr>
-          <w:lang w:val="en-US"/>
-        </w:rPr>
-        <w:t>şifre</w:t>
-      </w:r>
-      <w:proofErr w:type="spellEnd"/>
-      <w:r>
-        <w:rPr>
-          <w:lang w:val="en-US"/>
-        </w:rPr>
-        <w:t xml:space="preserve"> </w:t>
-      </w:r>
-      <w:proofErr w:type="spellStart"/>
-      <w:r>
-        <w:rPr>
-          <w:lang w:val="en-US"/>
-        </w:rPr>
-        <w:t>alır</w:t>
-      </w:r>
-      <w:proofErr w:type="spellEnd"/>
-      <w:r>
-        <w:rPr>
-          <w:lang w:val="en-US"/>
-        </w:rPr>
-        <w:t>.</w:t>
+        <w:t>Kullanıcıdan tam adı, e-posta adresi ve şifre alır.</w:t>
       </w:r>
     </w:p>
     <w:p>
@@ -2756,75 +1042,11 @@
         </w:rPr>
         <w:t>-</w:t>
       </w:r>
-      <w:proofErr w:type="spellStart"/>
-      <w:r>
-        <w:rPr>
-          <w:lang w:val="en-US"/>
-        </w:rPr>
-        <w:t>Şifre</w:t>
-      </w:r>
-      <w:proofErr w:type="spellEnd"/>
-      <w:r>
-        <w:rPr>
-          <w:lang w:val="en-US"/>
-        </w:rPr>
-        <w:t xml:space="preserve"> </w:t>
-      </w:r>
-      <w:proofErr w:type="spellStart"/>
-      <w:r>
-        <w:rPr>
-          <w:lang w:val="en-US"/>
-        </w:rPr>
-        <w:t>en</w:t>
-      </w:r>
-      <w:proofErr w:type="spellEnd"/>
-      <w:r>
-        <w:rPr>
-          <w:lang w:val="en-US"/>
-        </w:rPr>
-        <w:t xml:space="preserve"> </w:t>
-      </w:r>
-      <w:proofErr w:type="spellStart"/>
-      <w:r>
-        <w:rPr>
-          <w:lang w:val="en-US"/>
-        </w:rPr>
-        <w:t>az</w:t>
-      </w:r>
-      <w:proofErr w:type="spellEnd"/>
-      <w:r>
-        <w:rPr>
-          <w:lang w:val="en-US"/>
-        </w:rPr>
-        <w:t xml:space="preserve"> 6 </w:t>
-      </w:r>
-      <w:proofErr w:type="spellStart"/>
-      <w:r>
-        <w:rPr>
-          <w:lang w:val="en-US"/>
-        </w:rPr>
-        <w:t>karakter</w:t>
-      </w:r>
-      <w:proofErr w:type="spellEnd"/>
-      <w:r>
-        <w:rPr>
-          <w:lang w:val="en-US"/>
-        </w:rPr>
-        <w:t xml:space="preserve"> </w:t>
-      </w:r>
-      <w:proofErr w:type="spellStart"/>
-      <w:r>
-        <w:rPr>
-          <w:lang w:val="en-US"/>
-        </w:rPr>
-        <w:t>olmalı</w:t>
-      </w:r>
-      <w:proofErr w:type="spellEnd"/>
-      <w:r>
-        <w:rPr>
-          <w:lang w:val="en-US"/>
-        </w:rPr>
-        <w:t>.</w:t>
+      <w:r>
+        <w:rPr>
+          <w:lang w:val="en-US"/>
+        </w:rPr>
+        <w:t>Şifre en az 6 karakter olmalı.</w:t>
       </w:r>
     </w:p>
     <w:p>
@@ -2840,187 +1062,11 @@
         </w:rPr>
         <w:t>-</w:t>
       </w:r>
-      <w:proofErr w:type="spellStart"/>
-      <w:r>
-        <w:rPr>
-          <w:lang w:val="en-US"/>
-        </w:rPr>
-        <w:t>Kayıt</w:t>
-      </w:r>
-      <w:proofErr w:type="spellEnd"/>
-      <w:r>
-        <w:rPr>
-          <w:lang w:val="en-US"/>
-        </w:rPr>
-        <w:t xml:space="preserve"> </w:t>
-      </w:r>
-      <w:proofErr w:type="spellStart"/>
-      <w:r>
-        <w:rPr>
-          <w:lang w:val="en-US"/>
-        </w:rPr>
-        <w:t>olduktan</w:t>
-      </w:r>
-      <w:proofErr w:type="spellEnd"/>
-      <w:r>
-        <w:rPr>
-          <w:lang w:val="en-US"/>
-        </w:rPr>
-        <w:t xml:space="preserve"> </w:t>
-      </w:r>
-      <w:proofErr w:type="spellStart"/>
-      <w:r>
-        <w:rPr>
-          <w:lang w:val="en-US"/>
-        </w:rPr>
-        <w:t>sonra</w:t>
-      </w:r>
-      <w:proofErr w:type="spellEnd"/>
-      <w:r>
-        <w:rPr>
-          <w:lang w:val="en-US"/>
-        </w:rPr>
-        <w:t xml:space="preserve"> </w:t>
-      </w:r>
-      <w:proofErr w:type="spellStart"/>
-      <w:r>
-        <w:rPr>
-          <w:lang w:val="en-US"/>
-        </w:rPr>
-        <w:t>kullanıcının</w:t>
-      </w:r>
-      <w:proofErr w:type="spellEnd"/>
-      <w:r>
-        <w:rPr>
-          <w:lang w:val="en-US"/>
-        </w:rPr>
-        <w:t xml:space="preserve"> </w:t>
-      </w:r>
-      <w:proofErr w:type="spellStart"/>
-      <w:r>
-        <w:rPr>
-          <w:lang w:val="en-US"/>
-        </w:rPr>
-        <w:t>profili</w:t>
-      </w:r>
-      <w:proofErr w:type="spellEnd"/>
-      <w:r>
-        <w:rPr>
-          <w:lang w:val="en-US"/>
-        </w:rPr>
-        <w:t xml:space="preserve"> profiles </w:t>
-      </w:r>
-      <w:proofErr w:type="spellStart"/>
-      <w:r>
-        <w:rPr>
-          <w:lang w:val="en-US"/>
-        </w:rPr>
-        <w:t>tablosuna</w:t>
-      </w:r>
-      <w:proofErr w:type="spellEnd"/>
-      <w:r>
-        <w:rPr>
-          <w:lang w:val="en-US"/>
-        </w:rPr>
-        <w:t xml:space="preserve"> </w:t>
-      </w:r>
-      <w:proofErr w:type="spellStart"/>
-      <w:r>
-        <w:rPr>
-          <w:lang w:val="en-US"/>
-        </w:rPr>
-        <w:t>eklenir</w:t>
-      </w:r>
-      <w:proofErr w:type="spellEnd"/>
-      <w:r>
-        <w:rPr>
-          <w:lang w:val="en-US"/>
-        </w:rPr>
-        <w:t xml:space="preserve"> </w:t>
-      </w:r>
-      <w:proofErr w:type="spellStart"/>
-      <w:r>
-        <w:rPr>
-          <w:lang w:val="en-US"/>
-        </w:rPr>
-        <w:t>ve</w:t>
-      </w:r>
-      <w:proofErr w:type="spellEnd"/>
-      <w:r>
-        <w:rPr>
-          <w:lang w:val="en-US"/>
-        </w:rPr>
-        <w:t xml:space="preserve"> </w:t>
-      </w:r>
-      <w:proofErr w:type="spellStart"/>
-      <w:r>
-        <w:rPr>
-          <w:lang w:val="en-US"/>
-        </w:rPr>
-        <w:t>is_approved</w:t>
-      </w:r>
-      <w:proofErr w:type="spellEnd"/>
-      <w:r>
-        <w:rPr>
-          <w:lang w:val="en-US"/>
-        </w:rPr>
-        <w:t xml:space="preserve"> (</w:t>
-      </w:r>
-      <w:proofErr w:type="spellStart"/>
-      <w:r>
-        <w:rPr>
-          <w:lang w:val="en-US"/>
-        </w:rPr>
-        <w:t>yönetici</w:t>
-      </w:r>
-      <w:proofErr w:type="spellEnd"/>
-      <w:r>
-        <w:rPr>
-          <w:lang w:val="en-US"/>
-        </w:rPr>
-        <w:t xml:space="preserve"> </w:t>
-      </w:r>
-      <w:proofErr w:type="spellStart"/>
-      <w:r>
-        <w:rPr>
-          <w:lang w:val="en-US"/>
-        </w:rPr>
-        <w:t>onayı</w:t>
-      </w:r>
-      <w:proofErr w:type="spellEnd"/>
-      <w:r>
-        <w:rPr>
-          <w:lang w:val="en-US"/>
-        </w:rPr>
-        <w:t xml:space="preserve">) false </w:t>
-      </w:r>
-      <w:proofErr w:type="spellStart"/>
-      <w:r>
-        <w:rPr>
-          <w:lang w:val="en-US"/>
-        </w:rPr>
-        <w:t>olarak</w:t>
-      </w:r>
-      <w:proofErr w:type="spellEnd"/>
-      <w:r>
-        <w:rPr>
-          <w:lang w:val="en-US"/>
-        </w:rPr>
-        <w:t xml:space="preserve"> </w:t>
-      </w:r>
-      <w:proofErr w:type="spellStart"/>
-      <w:r>
-        <w:rPr>
-          <w:lang w:val="en-US"/>
-        </w:rPr>
-        <w:t>ayarlanır</w:t>
-      </w:r>
-      <w:proofErr w:type="spellEnd"/>
-      <w:r>
-        <w:rPr>
-          <w:lang w:val="en-US"/>
-        </w:rPr>
-        <w:t>.</w:t>
+      <w:r>
+        <w:rPr>
+          <w:lang w:val="en-US"/>
+        </w:rPr>
+        <w:t>Kayıt olduktan sonra kullanıcının profili profiles tablosuna eklenir ve is_approved (yönetici onayı) false olarak ayarlanır.</w:t>
       </w:r>
     </w:p>
     <w:p>
@@ -3036,215 +1082,11 @@
         </w:rPr>
         <w:t>-</w:t>
       </w:r>
-      <w:proofErr w:type="spellStart"/>
-      <w:r>
-        <w:rPr>
-          <w:lang w:val="en-US"/>
-        </w:rPr>
-        <w:t>Kayıt</w:t>
-      </w:r>
-      <w:proofErr w:type="spellEnd"/>
-      <w:r>
-        <w:rPr>
-          <w:lang w:val="en-US"/>
-        </w:rPr>
-        <w:t xml:space="preserve"> </w:t>
-      </w:r>
-      <w:proofErr w:type="spellStart"/>
-      <w:r>
-        <w:rPr>
-          <w:lang w:val="en-US"/>
-        </w:rPr>
-        <w:t>başarılı</w:t>
-      </w:r>
-      <w:proofErr w:type="spellEnd"/>
-      <w:r>
-        <w:rPr>
-          <w:lang w:val="en-US"/>
-        </w:rPr>
-        <w:t xml:space="preserve"> </w:t>
-      </w:r>
-      <w:proofErr w:type="spellStart"/>
-      <w:r>
-        <w:rPr>
-          <w:lang w:val="en-US"/>
-        </w:rPr>
-        <w:t>olursa</w:t>
-      </w:r>
-      <w:proofErr w:type="spellEnd"/>
-      <w:r>
-        <w:rPr>
-          <w:lang w:val="en-US"/>
-        </w:rPr>
-        <w:t xml:space="preserve"> </w:t>
-      </w:r>
-      <w:proofErr w:type="spellStart"/>
-      <w:r>
-        <w:rPr>
-          <w:lang w:val="en-US"/>
-        </w:rPr>
-        <w:t>kullanıcıya</w:t>
-      </w:r>
-      <w:proofErr w:type="spellEnd"/>
-      <w:r>
-        <w:rPr>
-          <w:lang w:val="en-US"/>
-        </w:rPr>
-        <w:t xml:space="preserve"> </w:t>
-      </w:r>
-      <w:proofErr w:type="spellStart"/>
-      <w:r>
-        <w:rPr>
-          <w:lang w:val="en-US"/>
-        </w:rPr>
-        <w:t>yönetici</w:t>
-      </w:r>
-      <w:proofErr w:type="spellEnd"/>
-      <w:r>
-        <w:rPr>
-          <w:lang w:val="en-US"/>
-        </w:rPr>
-        <w:t xml:space="preserve"> </w:t>
-      </w:r>
-      <w:proofErr w:type="spellStart"/>
-      <w:r>
-        <w:rPr>
-          <w:lang w:val="en-US"/>
-        </w:rPr>
-        <w:t>onayı</w:t>
-      </w:r>
-      <w:proofErr w:type="spellEnd"/>
-      <w:r>
-        <w:rPr>
-          <w:lang w:val="en-US"/>
-        </w:rPr>
-        <w:t xml:space="preserve"> </w:t>
-      </w:r>
-      <w:proofErr w:type="spellStart"/>
-      <w:r>
-        <w:rPr>
-          <w:lang w:val="en-US"/>
-        </w:rPr>
-        <w:t>beklendiği</w:t>
-      </w:r>
-      <w:proofErr w:type="spellEnd"/>
-      <w:r>
-        <w:rPr>
-          <w:lang w:val="en-US"/>
-        </w:rPr>
-        <w:t xml:space="preserve"> </w:t>
-      </w:r>
-      <w:proofErr w:type="spellStart"/>
-      <w:r>
-        <w:rPr>
-          <w:lang w:val="en-US"/>
-        </w:rPr>
-        <w:t>bilgisi</w:t>
-      </w:r>
-      <w:proofErr w:type="spellEnd"/>
-      <w:r>
-        <w:rPr>
-          <w:lang w:val="en-US"/>
-        </w:rPr>
-        <w:t xml:space="preserve"> </w:t>
-      </w:r>
-      <w:proofErr w:type="spellStart"/>
-      <w:r>
-        <w:rPr>
-          <w:lang w:val="en-US"/>
-        </w:rPr>
-        <w:t>verilir</w:t>
-      </w:r>
-      <w:proofErr w:type="spellEnd"/>
-      <w:r>
-        <w:rPr>
-          <w:lang w:val="en-US"/>
-        </w:rPr>
-        <w:t xml:space="preserve"> </w:t>
-      </w:r>
-      <w:proofErr w:type="spellStart"/>
-      <w:r>
-        <w:rPr>
-          <w:lang w:val="en-US"/>
-        </w:rPr>
-        <w:t>ve</w:t>
-      </w:r>
-      <w:proofErr w:type="spellEnd"/>
-      <w:r>
-        <w:rPr>
-          <w:lang w:val="en-US"/>
-        </w:rPr>
-        <w:t xml:space="preserve"> </w:t>
-      </w:r>
-      <w:proofErr w:type="spellStart"/>
-      <w:r>
-        <w:rPr>
-          <w:lang w:val="en-US"/>
-        </w:rPr>
-        <w:t>otomatik</w:t>
-      </w:r>
-      <w:proofErr w:type="spellEnd"/>
-      <w:r>
-        <w:rPr>
-          <w:lang w:val="en-US"/>
-        </w:rPr>
-        <w:t xml:space="preserve"> </w:t>
-      </w:r>
-      <w:proofErr w:type="spellStart"/>
-      <w:r>
-        <w:rPr>
-          <w:lang w:val="en-US"/>
-        </w:rPr>
-        <w:t>olarak</w:t>
-      </w:r>
-      <w:proofErr w:type="spellEnd"/>
-      <w:r>
-        <w:rPr>
-          <w:lang w:val="en-US"/>
-        </w:rPr>
-        <w:t xml:space="preserve"> </w:t>
-      </w:r>
-      <w:proofErr w:type="spellStart"/>
-      <w:r>
-        <w:rPr>
-          <w:lang w:val="en-US"/>
-        </w:rPr>
-        <w:t>giriş</w:t>
-      </w:r>
-      <w:proofErr w:type="spellEnd"/>
-      <w:r>
-        <w:rPr>
-          <w:lang w:val="en-US"/>
-        </w:rPr>
-        <w:t xml:space="preserve"> </w:t>
-      </w:r>
-      <w:proofErr w:type="spellStart"/>
-      <w:r>
-        <w:rPr>
-          <w:lang w:val="en-US"/>
-        </w:rPr>
-        <w:t>formuna</w:t>
-      </w:r>
-      <w:proofErr w:type="spellEnd"/>
-      <w:r>
-        <w:rPr>
-          <w:lang w:val="en-US"/>
-        </w:rPr>
-        <w:t xml:space="preserve"> </w:t>
-      </w:r>
-      <w:proofErr w:type="spellStart"/>
-      <w:r>
-        <w:rPr>
-          <w:lang w:val="en-US"/>
-        </w:rPr>
-        <w:t>yönlendirilir</w:t>
-      </w:r>
-      <w:proofErr w:type="spellEnd"/>
-      <w:r>
-        <w:rPr>
-          <w:lang w:val="en-US"/>
-        </w:rPr>
-        <w:t>.</w:t>
+      <w:r>
+        <w:rPr>
+          <w:lang w:val="en-US"/>
+        </w:rPr>
+        <w:t>Kayıt başarılı olursa kullanıcıya yönetici onayı beklendiği bilgisi verilir ve otomatik olarak giriş formuna yönlendirilir.</w:t>
       </w:r>
     </w:p>
     <w:p>
@@ -3257,41 +1099,13 @@
           <w:lang w:val="en-US"/>
         </w:rPr>
       </w:pPr>
-      <w:proofErr w:type="spellStart"/>
-      <w:r>
-        <w:rPr>
-          <w:b/>
-          <w:bCs/>
-          <w:lang w:val="en-US"/>
-        </w:rPr>
-        <w:t>Giriş</w:t>
-      </w:r>
-      <w:proofErr w:type="spellEnd"/>
-      <w:r>
-        <w:rPr>
-          <w:b/>
-          <w:bCs/>
-          <w:lang w:val="en-US"/>
-        </w:rPr>
-        <w:t xml:space="preserve"> </w:t>
-      </w:r>
-      <w:proofErr w:type="spellStart"/>
-      <w:r>
-        <w:rPr>
-          <w:b/>
-          <w:bCs/>
-          <w:lang w:val="en-US"/>
-        </w:rPr>
-        <w:t>Yapma</w:t>
-      </w:r>
-      <w:proofErr w:type="spellEnd"/>
-      <w:r>
-        <w:rPr>
-          <w:b/>
-          <w:bCs/>
-          <w:lang w:val="en-US"/>
-        </w:rPr>
-        <w:t xml:space="preserve"> Formu:</w:t>
+      <w:r>
+        <w:rPr>
+          <w:b/>
+          <w:bCs/>
+          <w:lang w:val="en-US"/>
+        </w:rPr>
+        <w:t>Giriş Yapma Formu:</w:t>
       </w:r>
     </w:p>
     <w:p>
@@ -3312,46 +1126,31 @@
         <w:t>:</w:t>
       </w:r>
       <w:r>
-        <w:t xml:space="preserve"> </w:t>
-      </w:r>
-      <w:r>
-        <w:t>Kullanıcıdan bilgi alır</w:t>
+        <w:t xml:space="preserve"> Kullanıcıdan bilgi alır</w:t>
       </w:r>
       <w:r>
         <w:t>,</w:t>
       </w:r>
       <w:r>
-        <w:t xml:space="preserve"> </w:t>
-      </w:r>
-      <w:r>
-        <w:t>Giriş yapar</w:t>
+        <w:t xml:space="preserve"> Giriş yapar</w:t>
       </w:r>
       <w:r>
         <w:t>,</w:t>
       </w:r>
       <w:r>
-        <w:t xml:space="preserve"> </w:t>
-      </w:r>
-      <w:r>
-        <w:t>Kullanıcı profilini kontrol eder</w:t>
+        <w:t xml:space="preserve"> Kullanıcı profilini kontrol eder</w:t>
       </w:r>
       <w:r>
         <w:t>,</w:t>
       </w:r>
       <w:r>
-        <w:t xml:space="preserve"> </w:t>
-      </w:r>
-      <w:r>
-        <w:t>Koşullara göre yönlendirme yapar</w:t>
+        <w:t xml:space="preserve"> Koşullara göre yönlendirme yapar</w:t>
       </w:r>
       <w:r>
         <w:t>,</w:t>
       </w:r>
       <w:r>
-        <w:t xml:space="preserve"> </w:t>
-      </w:r>
-      <w:r>
-        <w:t>Kayıt sayfasına yönlendir</w:t>
+        <w:t xml:space="preserve"> Kayıt sayfasına yönlendir</w:t>
       </w:r>
       <w:r>
         <w:t>ir</w:t>
@@ -3369,7 +1168,6 @@
           <w:b/>
           <w:bCs/>
         </w:rPr>
-        <w:lastRenderedPageBreak/>
         <w:t>PasswordChangePage.js</w:t>
       </w:r>
       <w:r>
@@ -3441,58 +1239,15 @@
         <w:rPr>
           <w:lang w:val="en-US"/>
         </w:rPr>
-        <w:t xml:space="preserve">Eventbrite dan ana organization id </w:t>
-      </w:r>
-      <w:proofErr w:type="spellStart"/>
-      <w:r>
-        <w:rPr>
-          <w:lang w:val="en-US"/>
-        </w:rPr>
-        <w:t>sinin</w:t>
-      </w:r>
-      <w:proofErr w:type="spellEnd"/>
-      <w:r>
-        <w:rPr>
-          <w:lang w:val="en-US"/>
-        </w:rPr>
-        <w:t xml:space="preserve"> </w:t>
-      </w:r>
-      <w:proofErr w:type="spellStart"/>
-      <w:r>
-        <w:rPr>
-          <w:lang w:val="en-US"/>
-        </w:rPr>
-        <w:t>çekildiği</w:t>
-      </w:r>
-      <w:proofErr w:type="spellEnd"/>
-      <w:r>
-        <w:rPr>
-          <w:lang w:val="en-US"/>
-        </w:rPr>
-        <w:t xml:space="preserve"> </w:t>
-      </w:r>
-      <w:proofErr w:type="spellStart"/>
-      <w:r>
-        <w:rPr>
-          <w:lang w:val="en-US"/>
-        </w:rPr>
-        <w:t>dosyadır</w:t>
-      </w:r>
-      <w:proofErr w:type="spellEnd"/>
-      <w:r>
-        <w:rPr>
-          <w:lang w:val="en-US"/>
-        </w:rPr>
-        <w:t>.</w:t>
-      </w:r>
-    </w:p>
-    <w:p>
-      <w:pPr>
-        <w:rPr>
-          <w:lang w:val="en-US"/>
-        </w:rPr>
-      </w:pPr>
-      <w:proofErr w:type="spellStart"/>
+        <w:t>Eventbrite dan ana organization id sinin çekildiği dosyadır.</w:t>
+      </w:r>
+    </w:p>
+    <w:p>
+      <w:pPr>
+        <w:rPr>
+          <w:lang w:val="en-US"/>
+        </w:rPr>
+      </w:pPr>
       <w:r>
         <w:rPr>
           <w:b/>
@@ -3501,7 +1256,6 @@
         </w:rPr>
         <w:t>weatherData.json</w:t>
       </w:r>
-      <w:proofErr w:type="spellEnd"/>
       <w:r>
         <w:rPr>
           <w:b/>
@@ -3510,83 +1264,12 @@
         </w:rPr>
         <w:t xml:space="preserve">: </w:t>
       </w:r>
-      <w:proofErr w:type="spellStart"/>
-      <w:r>
-        <w:rPr>
-          <w:lang w:val="en-US"/>
-        </w:rPr>
-        <w:t>Temmuz</w:t>
-      </w:r>
-      <w:proofErr w:type="spellEnd"/>
-      <w:r>
-        <w:rPr>
-          <w:lang w:val="en-US"/>
-        </w:rPr>
-        <w:t xml:space="preserve"> </w:t>
-      </w:r>
-      <w:proofErr w:type="spellStart"/>
-      <w:r>
-        <w:rPr>
-          <w:lang w:val="en-US"/>
-        </w:rPr>
-        <w:t>hava</w:t>
-      </w:r>
-      <w:proofErr w:type="spellEnd"/>
-      <w:r>
-        <w:rPr>
-          <w:lang w:val="en-US"/>
-        </w:rPr>
-        <w:t xml:space="preserve"> </w:t>
-      </w:r>
-      <w:proofErr w:type="spellStart"/>
-      <w:r>
-        <w:rPr>
-          <w:lang w:val="en-US"/>
-        </w:rPr>
-        <w:t>durumu</w:t>
-      </w:r>
-      <w:proofErr w:type="spellEnd"/>
-      <w:r>
-        <w:rPr>
-          <w:lang w:val="en-US"/>
-        </w:rPr>
-        <w:t xml:space="preserve"> </w:t>
-      </w:r>
-      <w:proofErr w:type="spellStart"/>
-      <w:r>
-        <w:rPr>
-          <w:lang w:val="en-US"/>
-        </w:rPr>
-        <w:t>bilgisinin</w:t>
-      </w:r>
-      <w:proofErr w:type="spellEnd"/>
-      <w:r>
-        <w:rPr>
-          <w:lang w:val="en-US"/>
-        </w:rPr>
-        <w:t xml:space="preserve"> database </w:t>
-      </w:r>
-      <w:proofErr w:type="spellStart"/>
-      <w:r>
-        <w:rPr>
-          <w:lang w:val="en-US"/>
-        </w:rPr>
-        <w:t>idir</w:t>
-      </w:r>
-      <w:proofErr w:type="spellEnd"/>
-      <w:r>
-        <w:rPr>
-          <w:lang w:val="en-US"/>
-        </w:rPr>
-        <w:t>.</w:t>
-      </w:r>
-    </w:p>
-    <w:p>
-      <w:pPr>
-        <w:rPr>
-          <w:lang w:val="en-US"/>
-        </w:rPr>
-      </w:pPr>
+      <w:r>
+        <w:rPr>
+          <w:lang w:val="en-US"/>
+        </w:rPr>
+        <w:t>Temmuz hava durumu bilgisinin database idir.</w:t>
+      </w:r>
     </w:p>
     <w:p>
       <w:pPr>
@@ -3599,8 +1282,9 @@
           <w:lang w:val="en-US"/>
         </w:rPr>
       </w:pPr>
-      <w:proofErr w:type="spellStart"/>
-      <w:r>
+    </w:p>
+    <w:p>
+      <w:pPr>
         <w:rPr>
           <w:b/>
           <w:bCs/>
@@ -3609,9 +1293,18 @@
           <w:szCs w:val="28"/>
           <w:lang w:val="en-US"/>
         </w:rPr>
+      </w:pPr>
+      <w:r>
+        <w:rPr>
+          <w:b/>
+          <w:bCs/>
+          <w:color w:val="EE0000"/>
+          <w:sz w:val="28"/>
+          <w:szCs w:val="28"/>
+          <w:lang w:val="en-US"/>
+        </w:rPr>
         <w:t>Kullanım</w:t>
       </w:r>
-      <w:proofErr w:type="spellEnd"/>
     </w:p>
     <w:p>
       <w:pPr>
@@ -3622,11 +1315,12 @@
       </w:pPr>
       <w:r>
         <w:rPr>
+          <w:noProof/>
           <w:color w:val="000000" w:themeColor="text1"/>
           <w:lang w:val="en-US"/>
         </w:rPr>
         <w:drawing>
-          <wp:anchor distT="0" distB="0" distL="114300" distR="114300" simplePos="0" relativeHeight="251661312" behindDoc="0" locked="0" layoutInCell="1" allowOverlap="1" wp14:anchorId="207CBD04" wp14:editId="1F132FC7">
+          <wp:anchor distT="0" distB="0" distL="114300" distR="114300" simplePos="0" relativeHeight="251661312" behindDoc="0" locked="0" layoutInCell="1" allowOverlap="1" wp14:anchorId="207CBD04" wp14:editId="2AC16D6A">
             <wp:simplePos x="0" y="0"/>
             <wp:positionH relativeFrom="margin">
               <wp:align>left</wp:align>
@@ -3634,8 +1328,8 @@
             <wp:positionV relativeFrom="paragraph">
               <wp:posOffset>140970</wp:posOffset>
             </wp:positionV>
-            <wp:extent cx="2190750" cy="2785110"/>
-            <wp:effectExtent l="0" t="0" r="0" b="0"/>
+            <wp:extent cx="2381250" cy="3027045"/>
+            <wp:effectExtent l="0" t="0" r="0" b="1905"/>
             <wp:wrapSquare wrapText="bothSides"/>
             <wp:docPr id="711594248" name="Picture 1" descr="A screenshot of a computer&#10;&#10;AI-generated content may be incorrect."/>
             <wp:cNvGraphicFramePr>
@@ -3649,7 +1343,7 @@
                     <pic:cNvPicPr/>
                   </pic:nvPicPr>
                   <pic:blipFill rotWithShape="1">
-                    <a:blip r:embed="rId9" cstate="print">
+                    <a:blip r:embed="rId10" cstate="print">
                       <a:extLst>
                         <a:ext uri="{28A0092B-C50C-407E-A947-70E740481C1C}">
                           <a14:useLocalDpi xmlns:a14="http://schemas.microsoft.com/office/drawing/2010/main" val="0"/>
@@ -3662,7 +1356,7 @@
                   <pic:spPr bwMode="auto">
                     <a:xfrm>
                       <a:off x="0" y="0"/>
-                      <a:ext cx="2190750" cy="2785110"/>
+                      <a:ext cx="2385971" cy="3033294"/>
                     </a:xfrm>
                     <a:prstGeom prst="rect">
                       <a:avLst/>
@@ -3693,71 +1387,14 @@
           <w:color w:val="000000" w:themeColor="text1"/>
           <w:lang w:val="en-US"/>
         </w:rPr>
-        <w:t xml:space="preserve">Dosyalarımızın </w:t>
-      </w:r>
-      <w:proofErr w:type="spellStart"/>
+        <w:t xml:space="preserve">Dosyalarımızın bulunduğu yere gelip Open with code </w:t>
+      </w:r>
       <w:r>
         <w:rPr>
           <w:color w:val="000000" w:themeColor="text1"/>
           <w:lang w:val="en-US"/>
         </w:rPr>
-        <w:t>bulunduğu</w:t>
-      </w:r>
-      <w:proofErr w:type="spellEnd"/>
-      <w:r>
-        <w:rPr>
-          <w:color w:val="000000" w:themeColor="text1"/>
-          <w:lang w:val="en-US"/>
-        </w:rPr>
-        <w:t xml:space="preserve"> yere </w:t>
-      </w:r>
-      <w:proofErr w:type="spellStart"/>
-      <w:r>
-        <w:rPr>
-          <w:color w:val="000000" w:themeColor="text1"/>
-          <w:lang w:val="en-US"/>
-        </w:rPr>
-        <w:t>gelip</w:t>
-      </w:r>
-      <w:proofErr w:type="spellEnd"/>
-      <w:r>
-        <w:rPr>
-          <w:color w:val="000000" w:themeColor="text1"/>
-          <w:lang w:val="en-US"/>
-        </w:rPr>
-        <w:t xml:space="preserve"> Open with code </w:t>
-      </w:r>
-      <w:proofErr w:type="spellStart"/>
-      <w:r>
-        <w:rPr>
-          <w:color w:val="000000" w:themeColor="text1"/>
-          <w:lang w:val="en-US"/>
-        </w:rPr>
-        <w:t>ksımını</w:t>
-      </w:r>
-      <w:proofErr w:type="spellEnd"/>
-      <w:r>
-        <w:rPr>
-          <w:color w:val="000000" w:themeColor="text1"/>
-          <w:lang w:val="en-US"/>
-        </w:rPr>
-        <w:t xml:space="preserve"> </w:t>
-      </w:r>
-      <w:proofErr w:type="spellStart"/>
-      <w:r>
-        <w:rPr>
-          <w:color w:val="000000" w:themeColor="text1"/>
-          <w:lang w:val="en-US"/>
-        </w:rPr>
-        <w:t>açıyoruz</w:t>
-      </w:r>
-      <w:proofErr w:type="spellEnd"/>
-      <w:r>
-        <w:rPr>
-          <w:color w:val="000000" w:themeColor="text1"/>
-          <w:lang w:val="en-US"/>
-        </w:rPr>
-        <w:t>.</w:t>
+        <w:t>ksımını açıyoruz.</w:t>
       </w:r>
     </w:p>
     <w:p>
@@ -3778,15 +1415,7 @@
     <w:p/>
     <w:p>
       <w:r>
-        <w:t xml:space="preserve">Sonradan </w:t>
-      </w:r>
-      <w:proofErr w:type="spellStart"/>
-      <w:r>
-        <w:t>npm</w:t>
-      </w:r>
-      <w:proofErr w:type="spellEnd"/>
-      <w:r>
-        <w:t xml:space="preserve"> start diyerek başlatıyoruz.</w:t>
+        <w:t>Sonradan npm start diyerek başlatıyoruz.</w:t>
       </w:r>
     </w:p>
     <w:p/>
@@ -3798,6 +1427,7 @@
         <w:rPr>
           <w:noProof/>
         </w:rPr>
+        <w:lastRenderedPageBreak/>
         <w:drawing>
           <wp:anchor distT="0" distB="0" distL="114300" distR="114300" simplePos="0" relativeHeight="251662336" behindDoc="1" locked="0" layoutInCell="1" allowOverlap="1" wp14:anchorId="2B33357F" wp14:editId="389C3D1B">
             <wp:simplePos x="0" y="0"/>
@@ -3832,7 +1462,7 @@
                     </pic:cNvPicPr>
                   </pic:nvPicPr>
                   <pic:blipFill rotWithShape="1">
-                    <a:blip r:embed="rId10">
+                    <a:blip r:embed="rId11">
                       <a:extLst>
                         <a:ext uri="{28A0092B-C50C-407E-A947-70E740481C1C}">
                           <a14:useLocalDpi xmlns:a14="http://schemas.microsoft.com/office/drawing/2010/main" val="0"/>
@@ -3938,14 +1568,10 @@
       <w:r>
         <w:tab/>
       </w:r>
-      <w:r>
-        <w:tab/>
-      </w:r>
-      <w:r>
-        <w:tab/>
-      </w:r>
-      <w:r>
-        <w:tab/>
+    </w:p>
+    <w:p/>
+    <w:p>
+      <w:r>
         <w:t>Biz buraya bilgilerimizi yazdık ve kaydolduk.</w:t>
       </w:r>
     </w:p>
@@ -3955,17 +1581,15 @@
     <w:p/>
     <w:p/>
     <w:p/>
-    <w:p/>
     <w:p>
       <w:r>
         <w:rPr>
           <w:noProof/>
         </w:rPr>
-        <w:lastRenderedPageBreak/>
         <w:drawing>
-          <wp:inline distT="0" distB="0" distL="0" distR="0" wp14:anchorId="1D88A20E" wp14:editId="19A13749">
-            <wp:extent cx="5934075" cy="314325"/>
-            <wp:effectExtent l="0" t="0" r="9525" b="9525"/>
+          <wp:inline distT="0" distB="0" distL="0" distR="0" wp14:anchorId="1D88A20E" wp14:editId="43011A1F">
+            <wp:extent cx="7048500" cy="314325"/>
+            <wp:effectExtent l="0" t="0" r="0" b="9525"/>
             <wp:docPr id="1080338465" name="Picture 5"/>
             <wp:cNvGraphicFramePr>
               <a:graphicFrameLocks xmlns:a="http://schemas.openxmlformats.org/drawingml/2006/main" noChangeAspect="1"/>
@@ -3980,7 +1604,7 @@
                     </pic:cNvPicPr>
                   </pic:nvPicPr>
                   <pic:blipFill>
-                    <a:blip r:embed="rId11">
+                    <a:blip r:embed="rId12">
                       <a:extLst>
                         <a:ext uri="{28A0092B-C50C-407E-A947-70E740481C1C}">
                           <a14:useLocalDpi xmlns:a14="http://schemas.microsoft.com/office/drawing/2010/main" val="0"/>
@@ -3995,7 +1619,7 @@
                   <pic:spPr bwMode="auto">
                     <a:xfrm>
                       <a:off x="0" y="0"/>
-                      <a:ext cx="5934075" cy="314325"/>
+                      <a:ext cx="7050573" cy="314417"/>
                     </a:xfrm>
                     <a:prstGeom prst="rect">
                       <a:avLst/>
@@ -4041,7 +1665,7 @@
                     </pic:cNvPicPr>
                   </pic:nvPicPr>
                   <pic:blipFill>
-                    <a:blip r:embed="rId12">
+                    <a:blip r:embed="rId13">
                       <a:extLst>
                         <a:ext uri="{28A0092B-C50C-407E-A947-70E740481C1C}">
                           <a14:useLocalDpi xmlns:a14="http://schemas.microsoft.com/office/drawing/2010/main" val="0"/>
@@ -4075,21 +1699,8 @@
     </w:p>
     <w:p/>
     <w:p>
-      <w:proofErr w:type="spellStart"/>
-      <w:r>
-        <w:t>İs_approved</w:t>
-      </w:r>
-      <w:proofErr w:type="spellEnd"/>
-      <w:r>
-        <w:t xml:space="preserve"> seçeneğini </w:t>
-      </w:r>
-      <w:proofErr w:type="spellStart"/>
-      <w:r>
-        <w:t>true</w:t>
-      </w:r>
-      <w:proofErr w:type="spellEnd"/>
-      <w:r>
-        <w:t xml:space="preserve"> yaptık.</w:t>
+      <w:r>
+        <w:t>İs_approved seçeneğini true yaptık.</w:t>
       </w:r>
     </w:p>
     <w:p/>
@@ -4125,7 +1736,7 @@
                     </pic:cNvPicPr>
                   </pic:nvPicPr>
                   <pic:blipFill>
-                    <a:blip r:embed="rId13">
+                    <a:blip r:embed="rId14">
                       <a:extLst>
                         <a:ext uri="{28A0092B-C50C-407E-A947-70E740481C1C}">
                           <a14:useLocalDpi xmlns:a14="http://schemas.microsoft.com/office/drawing/2010/main" val="0"/>
@@ -4190,7 +1801,7 @@
           <w:noProof/>
         </w:rPr>
         <w:drawing>
-          <wp:anchor distT="0" distB="0" distL="114300" distR="114300" simplePos="0" relativeHeight="251665408" behindDoc="0" locked="0" layoutInCell="1" allowOverlap="1" wp14:anchorId="2F1E8FD3" wp14:editId="1FAD5106">
+          <wp:anchor distT="0" distB="0" distL="114300" distR="114300" simplePos="0" relativeHeight="251665408" behindDoc="0" locked="0" layoutInCell="1" allowOverlap="1" wp14:anchorId="2F1E8FD3" wp14:editId="37B16020">
             <wp:simplePos x="0" y="0"/>
             <wp:positionH relativeFrom="column">
               <wp:posOffset>0</wp:posOffset>
@@ -4215,7 +1826,7 @@
                     </pic:cNvPicPr>
                   </pic:nvPicPr>
                   <pic:blipFill>
-                    <a:blip r:embed="rId14" cstate="print">
+                    <a:blip r:embed="rId15" cstate="print">
                       <a:extLst>
                         <a:ext uri="{28A0092B-C50C-407E-A947-70E740481C1C}">
                           <a14:useLocalDpi xmlns:a14="http://schemas.microsoft.com/office/drawing/2010/main" val="0"/>
@@ -4253,15 +1864,7 @@
     <w:p/>
     <w:p>
       <w:r>
-        <w:t xml:space="preserve">Şifre değiştirme sayfası geldi. Bu sayfanın gelmesi için tekrar tekrar bastığımı da </w:t>
-      </w:r>
-      <w:proofErr w:type="spellStart"/>
-      <w:r>
-        <w:t>belirteyim.Sonradan</w:t>
-      </w:r>
-      <w:proofErr w:type="spellEnd"/>
-      <w:r>
-        <w:t xml:space="preserve"> şifremizi değiştirdik.</w:t>
+        <w:t>Şifre değiştirme sayfası geldi. Bu sayfanın gelmesi için tekrar tekrar bastığımı da belirteyim.Sonradan şifremizi değiştirdik.</w:t>
       </w:r>
     </w:p>
     <w:p>
@@ -4283,6 +1886,7 @@
         <w:rPr>
           <w:noProof/>
         </w:rPr>
+        <w:lastRenderedPageBreak/>
         <w:drawing>
           <wp:anchor distT="0" distB="0" distL="114300" distR="114300" simplePos="0" relativeHeight="251666432" behindDoc="0" locked="0" layoutInCell="1" allowOverlap="1" wp14:anchorId="5BDACE0B" wp14:editId="049E7CC3">
             <wp:simplePos x="0" y="0"/>
@@ -4309,7 +1913,7 @@
                     </pic:cNvPicPr>
                   </pic:nvPicPr>
                   <pic:blipFill>
-                    <a:blip r:embed="rId15">
+                    <a:blip r:embed="rId16">
                       <a:extLst>
                         <a:ext uri="{28A0092B-C50C-407E-A947-70E740481C1C}">
                           <a14:useLocalDpi xmlns:a14="http://schemas.microsoft.com/office/drawing/2010/main" val="0"/>
@@ -4385,9 +1989,8 @@
         <w:rPr>
           <w:noProof/>
         </w:rPr>
-        <w:lastRenderedPageBreak/>
         <w:drawing>
-          <wp:anchor distT="0" distB="0" distL="114300" distR="114300" simplePos="0" relativeHeight="251667456" behindDoc="0" locked="0" layoutInCell="1" allowOverlap="1" wp14:anchorId="0EF75B67" wp14:editId="5B5D4C3F">
+          <wp:anchor distT="0" distB="0" distL="114300" distR="114300" simplePos="0" relativeHeight="251667456" behindDoc="0" locked="0" layoutInCell="1" allowOverlap="1" wp14:anchorId="0EF75B67" wp14:editId="03CF02F7">
             <wp:simplePos x="0" y="0"/>
             <wp:positionH relativeFrom="column">
               <wp:posOffset>0</wp:posOffset>
@@ -4412,7 +2015,7 @@
                     </pic:cNvPicPr>
                   </pic:nvPicPr>
                   <pic:blipFill>
-                    <a:blip r:embed="rId16" cstate="print">
+                    <a:blip r:embed="rId17" cstate="print">
                       <a:extLst>
                         <a:ext uri="{28A0092B-C50C-407E-A947-70E740481C1C}">
                           <a14:useLocalDpi xmlns:a14="http://schemas.microsoft.com/office/drawing/2010/main" val="0"/>
@@ -4466,13 +2069,13 @@
           <w:noProof/>
         </w:rPr>
         <w:drawing>
-          <wp:anchor distT="0" distB="0" distL="114300" distR="114300" simplePos="0" relativeHeight="251668480" behindDoc="0" locked="0" layoutInCell="1" allowOverlap="1" wp14:anchorId="6D3632AE" wp14:editId="3237BC36">
+          <wp:anchor distT="0" distB="0" distL="114300" distR="114300" simplePos="0" relativeHeight="251668480" behindDoc="0" locked="0" layoutInCell="1" allowOverlap="1" wp14:anchorId="6D3632AE" wp14:editId="37AF7A39">
             <wp:simplePos x="0" y="0"/>
-            <wp:positionH relativeFrom="column">
-              <wp:posOffset>0</wp:posOffset>
+            <wp:positionH relativeFrom="margin">
+              <wp:align>left</wp:align>
             </wp:positionH>
             <wp:positionV relativeFrom="paragraph">
-              <wp:posOffset>0</wp:posOffset>
+              <wp:posOffset>318</wp:posOffset>
             </wp:positionV>
             <wp:extent cx="2609850" cy="1520349"/>
             <wp:effectExtent l="0" t="0" r="0" b="3810"/>
@@ -4491,7 +2094,7 @@
                     </pic:cNvPicPr>
                   </pic:nvPicPr>
                   <pic:blipFill>
-                    <a:blip r:embed="rId17">
+                    <a:blip r:embed="rId18">
                       <a:extLst>
                         <a:ext uri="{28A0092B-C50C-407E-A947-70E740481C1C}">
                           <a14:useLocalDpi xmlns:a14="http://schemas.microsoft.com/office/drawing/2010/main" val="0"/>
@@ -4535,6 +2138,12 @@
     <w:p/>
     <w:p>
       <w:r>
+        <w:t>Bu şekilde toggle list şeklinde açıyoruz.</w:t>
+      </w:r>
+    </w:p>
+    <w:p/>
+    <w:p>
+      <w:r>
         <w:rPr>
           <w:noProof/>
         </w:rPr>
@@ -4557,7 +2166,7 @@
                     </pic:cNvPicPr>
                   </pic:nvPicPr>
                   <pic:blipFill>
-                    <a:blip r:embed="rId18">
+                    <a:blip r:embed="rId19">
                       <a:extLst>
                         <a:ext uri="{28A0092B-C50C-407E-A947-70E740481C1C}">
                           <a14:useLocalDpi xmlns:a14="http://schemas.microsoft.com/office/drawing/2010/main" val="0"/>
@@ -4593,9 +2202,9 @@
           <w:noProof/>
         </w:rPr>
         <w:drawing>
-          <wp:inline distT="0" distB="0" distL="0" distR="0" wp14:anchorId="7EC9AD81" wp14:editId="3450E077">
-            <wp:extent cx="4333875" cy="2962861"/>
-            <wp:effectExtent l="0" t="0" r="0" b="9525"/>
+          <wp:inline distT="0" distB="0" distL="0" distR="0" wp14:anchorId="7EC9AD81" wp14:editId="3A17BBFB">
+            <wp:extent cx="4332599" cy="3586163"/>
+            <wp:effectExtent l="0" t="0" r="0" b="0"/>
             <wp:docPr id="1008522043" name="Picture 13"/>
             <wp:cNvGraphicFramePr>
               <a:graphicFrameLocks xmlns:a="http://schemas.openxmlformats.org/drawingml/2006/main" noChangeAspect="1"/>
@@ -4610,7 +2219,7 @@
                     </pic:cNvPicPr>
                   </pic:nvPicPr>
                   <pic:blipFill>
-                    <a:blip r:embed="rId19">
+                    <a:blip r:embed="rId20">
                       <a:extLst>
                         <a:ext uri="{28A0092B-C50C-407E-A947-70E740481C1C}">
                           <a14:useLocalDpi xmlns:a14="http://schemas.microsoft.com/office/drawing/2010/main" val="0"/>
@@ -4625,7 +2234,7 @@
                   <pic:spPr bwMode="auto">
                     <a:xfrm>
                       <a:off x="0" y="0"/>
-                      <a:ext cx="4348723" cy="2973012"/>
+                      <a:ext cx="4372658" cy="3619320"/>
                     </a:xfrm>
                     <a:prstGeom prst="rect">
                       <a:avLst/>
@@ -4644,41 +2253,7 @@
     </w:p>
     <w:p>
       <w:r>
-        <w:t xml:space="preserve">Bu şekilde </w:t>
-      </w:r>
-      <w:proofErr w:type="spellStart"/>
-      <w:r>
-        <w:t>toggle</w:t>
-      </w:r>
-      <w:proofErr w:type="spellEnd"/>
-      <w:r>
-        <w:t xml:space="preserve"> </w:t>
-      </w:r>
-      <w:proofErr w:type="spellStart"/>
-      <w:r>
-        <w:t>list</w:t>
-      </w:r>
-      <w:proofErr w:type="spellEnd"/>
-      <w:r>
-        <w:t xml:space="preserve"> şeklinde açıyoruz.</w:t>
-      </w:r>
-    </w:p>
-    <w:p>
-      <w:proofErr w:type="spellStart"/>
-      <w:r>
-        <w:t>Linkleree</w:t>
-      </w:r>
-      <w:proofErr w:type="spellEnd"/>
-      <w:r>
-        <w:t xml:space="preserve"> bastığımızda  </w:t>
-      </w:r>
-      <w:proofErr w:type="spellStart"/>
-      <w:r>
-        <w:t>eventbriteda</w:t>
-      </w:r>
-      <w:proofErr w:type="spellEnd"/>
-      <w:r>
-        <w:t xml:space="preserve"> düzenlediğimiz etkinlikler açılıyor.</w:t>
+        <w:t>Linkleree bastığımızda  eventbriteda düzenlediğimiz etkinlikler açılıyor.</w:t>
       </w:r>
     </w:p>
     <w:p>
@@ -4688,7 +2263,7 @@
         </w:rPr>
         <w:lastRenderedPageBreak/>
         <w:drawing>
-          <wp:inline distT="0" distB="0" distL="0" distR="0" wp14:anchorId="571364C5" wp14:editId="463E33FD">
+          <wp:inline distT="0" distB="0" distL="0" distR="0" wp14:anchorId="571364C5" wp14:editId="38111E95">
             <wp:extent cx="5029628" cy="3609975"/>
             <wp:effectExtent l="0" t="0" r="0" b="0"/>
             <wp:docPr id="1079691216" name="Picture 14"/>
@@ -4705,7 +2280,7 @@
                     </pic:cNvPicPr>
                   </pic:nvPicPr>
                   <pic:blipFill>
-                    <a:blip r:embed="rId20" cstate="print">
+                    <a:blip r:embed="rId21" cstate="print">
                       <a:extLst>
                         <a:ext uri="{28A0092B-C50C-407E-A947-70E740481C1C}">
                           <a14:useLocalDpi xmlns:a14="http://schemas.microsoft.com/office/drawing/2010/main" val="0"/>
@@ -4758,7 +2333,7 @@
                     </pic:cNvPicPr>
                   </pic:nvPicPr>
                   <pic:blipFill>
-                    <a:blip r:embed="rId21">
+                    <a:blip r:embed="rId22">
                       <a:extLst>
                         <a:ext uri="{28A0092B-C50C-407E-A947-70E740481C1C}">
                           <a14:useLocalDpi xmlns:a14="http://schemas.microsoft.com/office/drawing/2010/main" val="0"/>
@@ -4792,24 +2367,20 @@
     </w:p>
     <w:p>
       <w:r>
-        <w:t>Bilet alımını da bu şekilde yapabiliyoruz.</w:t>
-      </w:r>
-    </w:p>
-    <w:p/>
-    <w:p/>
-    <w:p/>
-    <w:p>
-      <w:proofErr w:type="spellStart"/>
-      <w:r>
-        <w:lastRenderedPageBreak/>
-        <w:t>Supabase</w:t>
-      </w:r>
-      <w:proofErr w:type="spellEnd"/>
-      <w:r>
-        <w:t xml:space="preserve"> üzerinden kullanıcı onayı gibi  çeşitli işlemler yapabiliyoruz.</w:t>
-      </w:r>
-    </w:p>
-    <w:p/>
+        <w:t xml:space="preserve">Bilet alımını da </w:t>
+      </w:r>
+      <w:r>
+        <w:t xml:space="preserve">EventBrite üzerinden </w:t>
+      </w:r>
+      <w:r>
+        <w:t>bu şekilde yapabiliyoruz.</w:t>
+      </w:r>
+    </w:p>
+    <w:p>
+      <w:r>
+        <w:t>Supabase üzerinden kullanıcı onayı gibi  çeşitli işlemler yapabiliyoruz.</w:t>
+      </w:r>
+    </w:p>
     <w:p>
       <w:r>
         <w:rPr>
@@ -4833,7 +2404,7 @@
                     </pic:cNvPicPr>
                   </pic:nvPicPr>
                   <pic:blipFill>
-                    <a:blip r:embed="rId22">
+                    <a:blip r:embed="rId23">
                       <a:extLst>
                         <a:ext uri="{28A0092B-C50C-407E-A947-70E740481C1C}">
                           <a14:useLocalDpi xmlns:a14="http://schemas.microsoft.com/office/drawing/2010/main" val="0"/>
@@ -4870,6 +2441,7 @@
         <w:rPr>
           <w:noProof/>
         </w:rPr>
+        <w:lastRenderedPageBreak/>
         <w:drawing>
           <wp:inline distT="0" distB="0" distL="0" distR="0" wp14:anchorId="7960D51E" wp14:editId="2A5BD8FA">
             <wp:extent cx="6533745" cy="1476375"/>
@@ -4888,7 +2460,7 @@
                     </pic:cNvPicPr>
                   </pic:nvPicPr>
                   <pic:blipFill>
-                    <a:blip r:embed="rId23">
+                    <a:blip r:embed="rId24">
                       <a:extLst>
                         <a:ext uri="{28A0092B-C50C-407E-A947-70E740481C1C}">
                           <a14:useLocalDpi xmlns:a14="http://schemas.microsoft.com/office/drawing/2010/main" val="0"/>
@@ -4921,19 +2493,17 @@
       </w:r>
     </w:p>
     <w:p>
-      <w:proofErr w:type="spellStart"/>
-      <w:r>
-        <w:t>Eventbrite</w:t>
-      </w:r>
-      <w:proofErr w:type="spellEnd"/>
-      <w:r>
-        <w:t xml:space="preserve"> hesabından ise etkinlik ekleyebiliyoruz. Veya silebiliyoruz.</w:t>
+      <w:r>
+        <w:t>Eventbrite hesabından ise etkinlik ekleyebiliyoruz. Veya silebiliyoruz.</w:t>
+      </w:r>
+      <w:r>
+        <w:t xml:space="preserve"> </w:t>
       </w:r>
     </w:p>
     <w:p/>
     <w:sectPr>
       <w:pgSz w:w="12240" w:h="15840"/>
-      <w:pgMar w:top="1440" w:right="1440" w:bottom="1440" w:left="1440" w:header="720" w:footer="720" w:gutter="0"/>
+      <w:pgMar w:top="720" w:right="720" w:bottom="720" w:left="720" w:header="720" w:footer="720" w:gutter="0"/>
       <w:cols w:space="720"/>
       <w:docGrid w:linePitch="360"/>
     </w:sectPr>
@@ -5704,6 +3274,7 @@
   <w:style w:type="character" w:default="1" w:styleId="DefaultParagraphFont">
     <w:name w:val="Default Paragraph Font"/>
     <w:uiPriority w:val="1"/>
+    <w:semiHidden/>
     <w:unhideWhenUsed/>
   </w:style>
   <w:style w:type="table" w:default="1" w:styleId="TableNormal">
@@ -6348,4 +3919,16 @@
     </a:ext>
   </a:extLst>
 </a:theme>
+</file>
+
+<file path=customXml/item1.xml><?xml version="1.0" encoding="utf-8"?>
+<b:Sources xmlns:b="http://schemas.openxmlformats.org/officeDocument/2006/bibliography" xmlns="http://schemas.openxmlformats.org/officeDocument/2006/bibliography" SelectedStyle="\APASixthEditionOfficeOnline.xsl" StyleName="APA" Version="6"/>
+</file>
+
+<file path=customXml/itemProps1.xml><?xml version="1.0" encoding="utf-8"?>
+<ds:datastoreItem xmlns:ds="http://schemas.openxmlformats.org/officeDocument/2006/customXml" ds:itemID="{A3B5C68A-CF4C-4347-8BD6-D2BAFC12351D}">
+  <ds:schemaRefs>
+    <ds:schemaRef ds:uri="http://schemas.openxmlformats.org/officeDocument/2006/bibliography"/>
+  </ds:schemaRefs>
+</ds:datastoreItem>
 </file>